--- a/ADS/ST/Set-6.docx
+++ b/ADS/ST/Set-6.docx
@@ -1409,10 +1409,17 @@
         <w:jc w:val="center"/>
         <w:rPr>
           <w:rFonts w:ascii="Times New Roman" w:eastAsia="Times New Roman" w:hAnsi="Times New Roman" w:cs="Times New Roman"/>
-          <w:b/>
-          <w:i/>
-        </w:rPr>
-      </w:pPr>
+          <w:u w:val="single"/>
+        </w:rPr>
+      </w:pPr>
+      <w:r>
+        <w:rPr>
+          <w:rFonts w:ascii="Times New Roman" w:eastAsia="Times New Roman" w:hAnsi="Times New Roman" w:cs="Times New Roman"/>
+          <w:b/>
+          <w:u w:val="single"/>
+        </w:rPr>
+        <w:t>SECTION-B (5*2 mark=10 marks)</w:t>
+      </w:r>
     </w:p>
     <w:p>
       <w:pPr>
@@ -1421,16 +1428,18 @@
         <w:jc w:val="center"/>
         <w:rPr>
           <w:rFonts w:ascii="Times New Roman" w:eastAsia="Times New Roman" w:hAnsi="Times New Roman" w:cs="Times New Roman"/>
-          <w:u w:val="single"/>
+          <w:b/>
+          <w:bCs/>
+          <w:i/>
         </w:rPr>
       </w:pPr>
       <w:r>
         <w:rPr>
           <w:rFonts w:ascii="Times New Roman" w:eastAsia="Times New Roman" w:hAnsi="Times New Roman" w:cs="Times New Roman"/>
           <w:b/>
-          <w:u w:val="single"/>
-        </w:rPr>
-        <w:t>SECTION-B (5*2 mark=10 marks)</w:t>
+          <w:i/>
+        </w:rPr>
+        <w:t>(All questions are compulsory)</w:t>
       </w:r>
     </w:p>
     <w:p>
@@ -1445,14 +1454,2817 @@
           <w:i/>
         </w:rPr>
       </w:pPr>
-      <w:r>
-        <w:rPr>
-          <w:rFonts w:ascii="Times New Roman" w:eastAsia="Times New Roman" w:hAnsi="Times New Roman" w:cs="Times New Roman"/>
-          <w:b/>
-          <w:i/>
-        </w:rPr>
-        <w:t>(All questions are compulsory)</w:t>
-      </w:r>
+    </w:p>
+    <w:p>
+      <w:pPr>
+        <w:pStyle w:val="ListParagraph"/>
+        <w:numPr>
+          <w:ilvl w:val="0"/>
+          <w:numId w:val="9"/>
+        </w:numPr>
+        <w:spacing w:after="0" w:line="240" w:lineRule="auto"/>
+        <w:rPr>
+          <w:rFonts w:cstheme="minorHAnsi"/>
+        </w:rPr>
+      </w:pPr>
+      <w:r>
+        <w:rPr>
+          <w:rFonts w:cstheme="minorHAnsi"/>
+        </w:rPr>
+        <w:t>What will be the output of the following C++ code?</w:t>
+      </w:r>
+    </w:p>
+    <w:p>
+      <w:pPr>
+        <w:spacing w:after="0" w:line="240" w:lineRule="auto"/>
+        <w:rPr>
+          <w:rFonts w:cstheme="minorHAnsi"/>
+        </w:rPr>
+      </w:pPr>
+      <w:r>
+        <w:rPr>
+          <w:rFonts w:cstheme="minorHAnsi"/>
+        </w:rPr>
+        <w:t>#include &lt;iostream&gt;</w:t>
+      </w:r>
+    </w:p>
+    <w:p>
+      <w:pPr>
+        <w:spacing w:after="0" w:line="240" w:lineRule="auto"/>
+        <w:rPr>
+          <w:rFonts w:cstheme="minorHAnsi"/>
+        </w:rPr>
+      </w:pPr>
+      <w:r>
+        <w:rPr>
+          <w:rFonts w:cstheme="minorHAnsi"/>
+        </w:rPr>
+        <w:t>#include &lt;</w:t>
+      </w:r>
+      <w:proofErr w:type="spellStart"/>
+      <w:r>
+        <w:rPr>
+          <w:rFonts w:cstheme="minorHAnsi"/>
+        </w:rPr>
+        <w:t>cstring</w:t>
+      </w:r>
+      <w:proofErr w:type="spellEnd"/>
+      <w:r>
+        <w:rPr>
+          <w:rFonts w:cstheme="minorHAnsi"/>
+        </w:rPr>
+        <w:t>&gt;</w:t>
+      </w:r>
+    </w:p>
+    <w:p>
+      <w:pPr>
+        <w:spacing w:after="0" w:line="240" w:lineRule="auto"/>
+        <w:rPr>
+          <w:rFonts w:cstheme="minorHAnsi"/>
+        </w:rPr>
+      </w:pPr>
+      <w:r>
+        <w:rPr>
+          <w:rFonts w:cstheme="minorHAnsi"/>
+        </w:rPr>
+        <w:t>#include &lt;string&gt;</w:t>
+      </w:r>
+    </w:p>
+    <w:p>
+      <w:pPr>
+        <w:spacing w:after="0" w:line="240" w:lineRule="auto"/>
+        <w:rPr>
+          <w:rFonts w:cstheme="minorHAnsi"/>
+        </w:rPr>
+      </w:pPr>
+      <w:r>
+        <w:rPr>
+          <w:rFonts w:cstheme="minorHAnsi"/>
+        </w:rPr>
+        <w:t>using namespace std;</w:t>
+      </w:r>
+    </w:p>
+    <w:p>
+      <w:pPr>
+        <w:spacing w:after="0" w:line="240" w:lineRule="auto"/>
+        <w:rPr>
+          <w:rFonts w:cstheme="minorHAnsi"/>
+        </w:rPr>
+      </w:pPr>
+      <w:r>
+        <w:rPr>
+          <w:rFonts w:cstheme="minorHAnsi"/>
+        </w:rPr>
+        <w:t xml:space="preserve">int </w:t>
+      </w:r>
+      <w:proofErr w:type="gramStart"/>
+      <w:r>
+        <w:rPr>
+          <w:rFonts w:cstheme="minorHAnsi"/>
+        </w:rPr>
+        <w:t>main(</w:t>
+      </w:r>
+      <w:proofErr w:type="gramEnd"/>
+      <w:r>
+        <w:rPr>
+          <w:rFonts w:cstheme="minorHAnsi"/>
+        </w:rPr>
+        <w:t>) {</w:t>
+      </w:r>
+    </w:p>
+    <w:p>
+      <w:pPr>
+        <w:spacing w:after="0" w:line="240" w:lineRule="auto"/>
+        <w:rPr>
+          <w:rFonts w:cstheme="minorHAnsi"/>
+        </w:rPr>
+      </w:pPr>
+      <w:r>
+        <w:rPr>
+          <w:rFonts w:cstheme="minorHAnsi"/>
+        </w:rPr>
+        <w:t xml:space="preserve">    string str {"Steve jobs"};</w:t>
+      </w:r>
+    </w:p>
+    <w:p>
+      <w:pPr>
+        <w:spacing w:after="0" w:line="240" w:lineRule="auto"/>
+        <w:rPr>
+          <w:rFonts w:cstheme="minorHAnsi"/>
+        </w:rPr>
+      </w:pPr>
+      <w:r>
+        <w:rPr>
+          <w:rFonts w:cstheme="minorHAnsi"/>
+        </w:rPr>
+        <w:t xml:space="preserve">    char * </w:t>
+      </w:r>
+      <w:proofErr w:type="spellStart"/>
+      <w:r>
+        <w:rPr>
+          <w:rFonts w:cstheme="minorHAnsi"/>
+        </w:rPr>
+        <w:t>cstr</w:t>
+      </w:r>
+      <w:proofErr w:type="spellEnd"/>
+      <w:r>
+        <w:rPr>
+          <w:rFonts w:cstheme="minorHAnsi"/>
+        </w:rPr>
+        <w:t xml:space="preserve"> = new char [</w:t>
+      </w:r>
+      <w:proofErr w:type="spellStart"/>
+      <w:proofErr w:type="gramStart"/>
+      <w:r>
+        <w:rPr>
+          <w:rFonts w:cstheme="minorHAnsi"/>
+        </w:rPr>
+        <w:t>str.length</w:t>
+      </w:r>
+      <w:proofErr w:type="spellEnd"/>
+      <w:proofErr w:type="gramEnd"/>
+      <w:r>
+        <w:rPr>
+          <w:rFonts w:cstheme="minorHAnsi"/>
+        </w:rPr>
+        <w:t>() + 1];</w:t>
+      </w:r>
+    </w:p>
+    <w:p>
+      <w:pPr>
+        <w:spacing w:after="0" w:line="240" w:lineRule="auto"/>
+        <w:rPr>
+          <w:rFonts w:cstheme="minorHAnsi"/>
+        </w:rPr>
+      </w:pPr>
+      <w:r>
+        <w:rPr>
+          <w:rFonts w:cstheme="minorHAnsi"/>
+        </w:rPr>
+        <w:t xml:space="preserve">    </w:t>
+      </w:r>
+      <w:proofErr w:type="spellStart"/>
+      <w:r>
+        <w:rPr>
+          <w:rFonts w:cstheme="minorHAnsi"/>
+        </w:rPr>
+        <w:t>strcpy</w:t>
+      </w:r>
+      <w:proofErr w:type="spellEnd"/>
+      <w:r>
+        <w:rPr>
+          <w:rFonts w:cstheme="minorHAnsi"/>
+        </w:rPr>
+        <w:t xml:space="preserve"> (</w:t>
+      </w:r>
+      <w:proofErr w:type="spellStart"/>
+      <w:r>
+        <w:rPr>
+          <w:rFonts w:cstheme="minorHAnsi"/>
+        </w:rPr>
+        <w:t>cstr</w:t>
+      </w:r>
+      <w:proofErr w:type="spellEnd"/>
+      <w:r>
+        <w:rPr>
+          <w:rFonts w:cstheme="minorHAnsi"/>
+        </w:rPr>
+        <w:t xml:space="preserve">, </w:t>
+      </w:r>
+      <w:proofErr w:type="spellStart"/>
+      <w:r>
+        <w:rPr>
+          <w:rFonts w:cstheme="minorHAnsi"/>
+        </w:rPr>
+        <w:t>str.c_</w:t>
+      </w:r>
+      <w:proofErr w:type="gramStart"/>
+      <w:r>
+        <w:rPr>
+          <w:rFonts w:cstheme="minorHAnsi"/>
+        </w:rPr>
+        <w:t>str</w:t>
+      </w:r>
+      <w:proofErr w:type="spellEnd"/>
+      <w:r>
+        <w:rPr>
+          <w:rFonts w:cstheme="minorHAnsi"/>
+        </w:rPr>
+        <w:t>(</w:t>
+      </w:r>
+      <w:proofErr w:type="gramEnd"/>
+      <w:r>
+        <w:rPr>
+          <w:rFonts w:cstheme="minorHAnsi"/>
+        </w:rPr>
+        <w:t>));</w:t>
+      </w:r>
+    </w:p>
+    <w:p>
+      <w:pPr>
+        <w:spacing w:after="0" w:line="240" w:lineRule="auto"/>
+        <w:rPr>
+          <w:rFonts w:cstheme="minorHAnsi"/>
+        </w:rPr>
+      </w:pPr>
+      <w:r>
+        <w:rPr>
+          <w:rFonts w:cstheme="minorHAnsi"/>
+        </w:rPr>
+        <w:t xml:space="preserve">    char * p = </w:t>
+      </w:r>
+      <w:proofErr w:type="spellStart"/>
+      <w:r>
+        <w:rPr>
+          <w:rFonts w:cstheme="minorHAnsi"/>
+        </w:rPr>
+        <w:t>strtok</w:t>
+      </w:r>
+      <w:proofErr w:type="spellEnd"/>
+      <w:r>
+        <w:rPr>
+          <w:rFonts w:cstheme="minorHAnsi"/>
+        </w:rPr>
+        <w:t xml:space="preserve"> (</w:t>
+      </w:r>
+      <w:proofErr w:type="spellStart"/>
+      <w:r>
+        <w:rPr>
+          <w:rFonts w:cstheme="minorHAnsi"/>
+        </w:rPr>
+        <w:t>cstr</w:t>
+      </w:r>
+      <w:proofErr w:type="spellEnd"/>
+      <w:r>
+        <w:rPr>
+          <w:rFonts w:cstheme="minorHAnsi"/>
+        </w:rPr>
+        <w:t>, " ");</w:t>
+      </w:r>
+    </w:p>
+    <w:p>
+      <w:pPr>
+        <w:spacing w:after="0" w:line="240" w:lineRule="auto"/>
+        <w:rPr>
+          <w:rFonts w:cstheme="minorHAnsi"/>
+        </w:rPr>
+      </w:pPr>
+      <w:r>
+        <w:rPr>
+          <w:rFonts w:cstheme="minorHAnsi"/>
+        </w:rPr>
+        <w:t xml:space="preserve">    while (</w:t>
+      </w:r>
+      <w:proofErr w:type="gramStart"/>
+      <w:r>
+        <w:rPr>
+          <w:rFonts w:cstheme="minorHAnsi"/>
+        </w:rPr>
+        <w:t>p !</w:t>
+      </w:r>
+      <w:proofErr w:type="gramEnd"/>
+      <w:r>
+        <w:rPr>
+          <w:rFonts w:cstheme="minorHAnsi"/>
+        </w:rPr>
+        <w:t>= 0)</w:t>
+      </w:r>
+    </w:p>
+    <w:p>
+      <w:pPr>
+        <w:spacing w:after="0" w:line="240" w:lineRule="auto"/>
+        <w:rPr>
+          <w:rFonts w:cstheme="minorHAnsi"/>
+        </w:rPr>
+      </w:pPr>
+      <w:r>
+        <w:rPr>
+          <w:rFonts w:cstheme="minorHAnsi"/>
+        </w:rPr>
+        <w:t xml:space="preserve">    {</w:t>
+      </w:r>
+    </w:p>
+    <w:p>
+      <w:pPr>
+        <w:spacing w:after="0" w:line="240" w:lineRule="auto"/>
+        <w:rPr>
+          <w:rFonts w:cstheme="minorHAnsi"/>
+        </w:rPr>
+      </w:pPr>
+      <w:r>
+        <w:rPr>
+          <w:rFonts w:cstheme="minorHAnsi"/>
+        </w:rPr>
+        <w:lastRenderedPageBreak/>
+        <w:t xml:space="preserve">        </w:t>
+      </w:r>
+      <w:proofErr w:type="spellStart"/>
+      <w:r>
+        <w:rPr>
+          <w:rFonts w:cstheme="minorHAnsi"/>
+        </w:rPr>
+        <w:t>cout</w:t>
+      </w:r>
+      <w:proofErr w:type="spellEnd"/>
+      <w:r>
+        <w:rPr>
+          <w:rFonts w:cstheme="minorHAnsi"/>
+        </w:rPr>
+        <w:t xml:space="preserve"> &lt;&lt; p &lt;&lt; "\n";</w:t>
+      </w:r>
+    </w:p>
+    <w:p>
+      <w:pPr>
+        <w:spacing w:after="0" w:line="240" w:lineRule="auto"/>
+        <w:rPr>
+          <w:rFonts w:cstheme="minorHAnsi"/>
+        </w:rPr>
+      </w:pPr>
+      <w:r>
+        <w:rPr>
+          <w:rFonts w:cstheme="minorHAnsi"/>
+        </w:rPr>
+        <w:t xml:space="preserve">        p = </w:t>
+      </w:r>
+      <w:proofErr w:type="spellStart"/>
+      <w:proofErr w:type="gramStart"/>
+      <w:r>
+        <w:rPr>
+          <w:rFonts w:cstheme="minorHAnsi"/>
+        </w:rPr>
+        <w:t>strtok</w:t>
+      </w:r>
+      <w:proofErr w:type="spellEnd"/>
+      <w:r>
+        <w:rPr>
+          <w:rFonts w:cstheme="minorHAnsi"/>
+        </w:rPr>
+        <w:t>(</w:t>
+      </w:r>
+      <w:proofErr w:type="gramEnd"/>
+      <w:r>
+        <w:rPr>
+          <w:rFonts w:cstheme="minorHAnsi"/>
+        </w:rPr>
+        <w:t>NULL, " ");</w:t>
+      </w:r>
+    </w:p>
+    <w:p>
+      <w:pPr>
+        <w:spacing w:after="0" w:line="240" w:lineRule="auto"/>
+        <w:rPr>
+          <w:rFonts w:cstheme="minorHAnsi"/>
+        </w:rPr>
+      </w:pPr>
+      <w:r>
+        <w:rPr>
+          <w:rFonts w:cstheme="minorHAnsi"/>
+        </w:rPr>
+        <w:t xml:space="preserve">    }</w:t>
+      </w:r>
+    </w:p>
+    <w:p>
+      <w:pPr>
+        <w:spacing w:after="0" w:line="240" w:lineRule="auto"/>
+        <w:rPr>
+          <w:rFonts w:cstheme="minorHAnsi"/>
+        </w:rPr>
+      </w:pPr>
+      <w:r>
+        <w:rPr>
+          <w:rFonts w:cstheme="minorHAnsi"/>
+        </w:rPr>
+        <w:t xml:space="preserve">    </w:t>
+      </w:r>
+      <w:proofErr w:type="gramStart"/>
+      <w:r>
+        <w:rPr>
+          <w:rFonts w:cstheme="minorHAnsi"/>
+        </w:rPr>
+        <w:t>delete[</w:t>
+      </w:r>
+      <w:proofErr w:type="gramEnd"/>
+      <w:r>
+        <w:rPr>
+          <w:rFonts w:cstheme="minorHAnsi"/>
+        </w:rPr>
+        <w:t xml:space="preserve">] </w:t>
+      </w:r>
+      <w:proofErr w:type="spellStart"/>
+      <w:r>
+        <w:rPr>
+          <w:rFonts w:cstheme="minorHAnsi"/>
+        </w:rPr>
+        <w:t>cstr</w:t>
+      </w:r>
+      <w:proofErr w:type="spellEnd"/>
+      <w:r>
+        <w:rPr>
+          <w:rFonts w:cstheme="minorHAnsi"/>
+        </w:rPr>
+        <w:t>;</w:t>
+      </w:r>
+    </w:p>
+    <w:p>
+      <w:pPr>
+        <w:spacing w:after="0" w:line="240" w:lineRule="auto"/>
+        <w:rPr>
+          <w:rFonts w:cstheme="minorHAnsi"/>
+        </w:rPr>
+      </w:pPr>
+    </w:p>
+    <w:p>
+      <w:pPr>
+        <w:spacing w:after="0" w:line="240" w:lineRule="auto"/>
+        <w:rPr>
+          <w:rFonts w:cstheme="minorHAnsi"/>
+        </w:rPr>
+      </w:pPr>
+      <w:r>
+        <w:rPr>
+          <w:rFonts w:cstheme="minorHAnsi"/>
+        </w:rPr>
+        <w:t xml:space="preserve">    return 0;</w:t>
+      </w:r>
+    </w:p>
+    <w:p>
+      <w:pPr>
+        <w:spacing w:after="0" w:line="240" w:lineRule="auto"/>
+        <w:rPr>
+          <w:rFonts w:cstheme="minorHAnsi"/>
+        </w:rPr>
+      </w:pPr>
+      <w:r>
+        <w:rPr>
+          <w:rFonts w:cstheme="minorHAnsi"/>
+        </w:rPr>
+        <w:t>}</w:t>
+      </w:r>
+    </w:p>
+    <w:p>
+      <w:pPr>
+        <w:pStyle w:val="ListParagraph"/>
+        <w:numPr>
+          <w:ilvl w:val="0"/>
+          <w:numId w:val="16"/>
+        </w:numPr>
+        <w:spacing w:after="0" w:line="240" w:lineRule="auto"/>
+        <w:rPr>
+          <w:rFonts w:cstheme="minorHAnsi"/>
+        </w:rPr>
+      </w:pPr>
+      <w:r>
+        <w:rPr>
+          <w:rFonts w:cstheme="minorHAnsi"/>
+        </w:rPr>
+        <w:t>Steve jo</w:t>
+      </w:r>
+    </w:p>
+    <w:p>
+      <w:pPr>
+        <w:pStyle w:val="ListParagraph"/>
+        <w:numPr>
+          <w:ilvl w:val="0"/>
+          <w:numId w:val="16"/>
+        </w:numPr>
+        <w:spacing w:after="0" w:line="240" w:lineRule="auto"/>
+        <w:rPr>
+          <w:rFonts w:cstheme="minorHAnsi"/>
+        </w:rPr>
+      </w:pPr>
+      <w:r>
+        <w:rPr>
+          <w:rFonts w:cstheme="minorHAnsi"/>
+        </w:rPr>
+        <w:t>Steve jobs</w:t>
+      </w:r>
+    </w:p>
+    <w:p>
+      <w:pPr>
+        <w:pStyle w:val="ListParagraph"/>
+        <w:numPr>
+          <w:ilvl w:val="0"/>
+          <w:numId w:val="16"/>
+        </w:numPr>
+        <w:spacing w:after="0" w:line="240" w:lineRule="auto"/>
+        <w:rPr>
+          <w:rFonts w:cstheme="minorHAnsi"/>
+          <w:b/>
+          <w:bCs/>
+        </w:rPr>
+      </w:pPr>
+      <w:r>
+        <w:rPr>
+          <w:rFonts w:cstheme="minorHAnsi"/>
+          <w:b/>
+          <w:bCs/>
+        </w:rPr>
+        <w:t>Steve</w:t>
+      </w:r>
+    </w:p>
+    <w:p>
+      <w:pPr>
+        <w:pStyle w:val="ListParagraph"/>
+        <w:spacing w:after="0" w:line="240" w:lineRule="auto"/>
+        <w:ind w:left="356" w:firstLine="0"/>
+        <w:rPr>
+          <w:rFonts w:cstheme="minorHAnsi"/>
+          <w:b/>
+          <w:bCs/>
+        </w:rPr>
+      </w:pPr>
+      <w:r>
+        <w:rPr>
+          <w:rFonts w:cstheme="minorHAnsi"/>
+          <w:b/>
+          <w:bCs/>
+        </w:rPr>
+        <w:t xml:space="preserve">               </w:t>
+      </w:r>
+      <w:r>
+        <w:rPr>
+          <w:rFonts w:cstheme="minorHAnsi"/>
+          <w:b/>
+          <w:bCs/>
+        </w:rPr>
+        <w:t xml:space="preserve">jobs   </w:t>
+      </w:r>
+    </w:p>
+    <w:p>
+      <w:pPr>
+        <w:pStyle w:val="ListParagraph"/>
+        <w:numPr>
+          <w:ilvl w:val="0"/>
+          <w:numId w:val="16"/>
+        </w:numPr>
+        <w:spacing w:after="0" w:line="240" w:lineRule="auto"/>
+        <w:rPr>
+          <w:rFonts w:cstheme="minorHAnsi"/>
+        </w:rPr>
+      </w:pPr>
+      <w:r>
+        <w:rPr>
+          <w:rFonts w:cstheme="minorHAnsi"/>
+        </w:rPr>
+        <w:t>Steve jo</w:t>
+      </w:r>
+    </w:p>
+    <w:p>
+      <w:pPr>
+        <w:spacing w:after="0" w:line="240" w:lineRule="auto"/>
+        <w:rPr>
+          <w:rFonts w:cstheme="minorHAnsi"/>
+        </w:rPr>
+      </w:pPr>
+    </w:p>
+    <w:p>
+      <w:pPr>
+        <w:pStyle w:val="ListParagraph"/>
+        <w:numPr>
+          <w:ilvl w:val="0"/>
+          <w:numId w:val="9"/>
+        </w:numPr>
+        <w:spacing w:after="0" w:line="240" w:lineRule="auto"/>
+        <w:rPr>
+          <w:rFonts w:cstheme="minorHAnsi"/>
+        </w:rPr>
+      </w:pPr>
+      <w:r>
+        <w:rPr>
+          <w:rFonts w:cstheme="minorHAnsi"/>
+        </w:rPr>
+        <w:t>Which of the following operators are overloaded in the vector container?</w:t>
+      </w:r>
+    </w:p>
+    <w:p>
+      <w:pPr>
+        <w:spacing w:after="0" w:line="240" w:lineRule="auto"/>
+        <w:rPr>
+          <w:rFonts w:cstheme="minorHAnsi"/>
+        </w:rPr>
+      </w:pPr>
+    </w:p>
+    <w:p>
+      <w:pPr>
+        <w:pStyle w:val="ListParagraph"/>
+        <w:numPr>
+          <w:ilvl w:val="0"/>
+          <w:numId w:val="21"/>
+        </w:numPr>
+        <w:spacing w:after="0" w:line="240" w:lineRule="auto"/>
+        <w:rPr>
+          <w:rFonts w:cstheme="minorHAnsi"/>
+        </w:rPr>
+      </w:pPr>
+      <w:r>
+        <w:rPr>
+          <w:rFonts w:cstheme="minorHAnsi"/>
+        </w:rPr>
+        <w:t>&lt;</w:t>
+      </w:r>
+    </w:p>
+    <w:p>
+      <w:pPr>
+        <w:pStyle w:val="ListParagraph"/>
+        <w:numPr>
+          <w:ilvl w:val="0"/>
+          <w:numId w:val="21"/>
+        </w:numPr>
+        <w:spacing w:after="0" w:line="240" w:lineRule="auto"/>
+        <w:rPr>
+          <w:rFonts w:cstheme="minorHAnsi"/>
+        </w:rPr>
+      </w:pPr>
+      <w:r>
+        <w:rPr>
+          <w:rFonts w:cstheme="minorHAnsi"/>
+        </w:rPr>
+        <w:t>&gt;</w:t>
+      </w:r>
+    </w:p>
+    <w:p>
+      <w:pPr>
+        <w:pStyle w:val="ListParagraph"/>
+        <w:numPr>
+          <w:ilvl w:val="0"/>
+          <w:numId w:val="21"/>
+        </w:numPr>
+        <w:spacing w:after="0" w:line="240" w:lineRule="auto"/>
+        <w:rPr>
+          <w:rFonts w:cstheme="minorHAnsi"/>
+        </w:rPr>
+      </w:pPr>
+      <w:r>
+        <w:rPr>
+          <w:rFonts w:cstheme="minorHAnsi"/>
+        </w:rPr>
+        <w:t>+</w:t>
+      </w:r>
+    </w:p>
+    <w:p>
+      <w:pPr>
+        <w:pStyle w:val="ListParagraph"/>
+        <w:numPr>
+          <w:ilvl w:val="0"/>
+          <w:numId w:val="21"/>
+        </w:numPr>
+        <w:spacing w:after="0" w:line="240" w:lineRule="auto"/>
+        <w:rPr>
+          <w:rFonts w:cstheme="minorHAnsi"/>
+        </w:rPr>
+      </w:pPr>
+      <w:r>
+        <w:rPr>
+          <w:rFonts w:cstheme="minorHAnsi"/>
+        </w:rPr>
+        <w:t>-</w:t>
+      </w:r>
+    </w:p>
+    <w:p>
+      <w:pPr>
+        <w:pStyle w:val="ListParagraph"/>
+        <w:numPr>
+          <w:ilvl w:val="0"/>
+          <w:numId w:val="14"/>
+        </w:numPr>
+        <w:spacing w:after="0" w:line="240" w:lineRule="auto"/>
+        <w:rPr>
+          <w:rFonts w:cstheme="minorHAnsi"/>
+          <w:b/>
+          <w:bCs/>
+        </w:rPr>
+      </w:pPr>
+      <w:r>
+        <w:rPr>
+          <w:rFonts w:cstheme="minorHAnsi"/>
+          <w:b/>
+          <w:bCs/>
+        </w:rPr>
+        <w:t xml:space="preserve">A and B </w:t>
+      </w:r>
+    </w:p>
+    <w:p>
+      <w:pPr>
+        <w:pStyle w:val="ListParagraph"/>
+        <w:numPr>
+          <w:ilvl w:val="0"/>
+          <w:numId w:val="14"/>
+        </w:numPr>
+        <w:spacing w:after="0" w:line="240" w:lineRule="auto"/>
+        <w:rPr>
+          <w:rFonts w:cstheme="minorHAnsi"/>
+        </w:rPr>
+      </w:pPr>
+      <w:r>
+        <w:rPr>
+          <w:rFonts w:cstheme="minorHAnsi"/>
+        </w:rPr>
+        <w:t>C and D</w:t>
+      </w:r>
+    </w:p>
+    <w:p>
+      <w:pPr>
+        <w:pStyle w:val="ListParagraph"/>
+        <w:numPr>
+          <w:ilvl w:val="0"/>
+          <w:numId w:val="14"/>
+        </w:numPr>
+        <w:spacing w:after="0" w:line="240" w:lineRule="auto"/>
+        <w:rPr>
+          <w:rFonts w:cstheme="minorHAnsi"/>
+        </w:rPr>
+      </w:pPr>
+      <w:r>
+        <w:rPr>
+          <w:rFonts w:cstheme="minorHAnsi"/>
+        </w:rPr>
+        <w:t>A, B, C, and D</w:t>
+      </w:r>
+    </w:p>
+    <w:p>
+      <w:pPr>
+        <w:pStyle w:val="ListParagraph"/>
+        <w:numPr>
+          <w:ilvl w:val="0"/>
+          <w:numId w:val="14"/>
+        </w:numPr>
+        <w:spacing w:after="0" w:line="240" w:lineRule="auto"/>
+        <w:rPr>
+          <w:rFonts w:cstheme="minorHAnsi"/>
+        </w:rPr>
+      </w:pPr>
+      <w:r>
+        <w:rPr>
+          <w:rFonts w:cstheme="minorHAnsi"/>
+        </w:rPr>
+        <w:t>None of the above</w:t>
+      </w:r>
+    </w:p>
+    <w:p>
+      <w:pPr>
+        <w:spacing w:after="0" w:line="240" w:lineRule="auto"/>
+        <w:rPr>
+          <w:rFonts w:cstheme="minorHAnsi"/>
+        </w:rPr>
+      </w:pPr>
+    </w:p>
+    <w:p>
+      <w:pPr>
+        <w:pStyle w:val="ListParagraph"/>
+        <w:numPr>
+          <w:ilvl w:val="0"/>
+          <w:numId w:val="9"/>
+        </w:numPr>
+        <w:spacing w:after="0" w:line="240" w:lineRule="auto"/>
+        <w:rPr>
+          <w:rFonts w:cstheme="minorHAnsi"/>
+        </w:rPr>
+      </w:pPr>
+      <w:r>
+        <w:rPr>
+          <w:rFonts w:cstheme="minorHAnsi"/>
+        </w:rPr>
+        <w:t>Complete the following dynamic programming implementation of the longest increasing subsequence problem:</w:t>
+      </w:r>
+    </w:p>
+    <w:p>
+      <w:pPr>
+        <w:spacing w:after="0" w:line="240" w:lineRule="auto"/>
+        <w:rPr>
+          <w:rFonts w:cstheme="minorHAnsi"/>
+        </w:rPr>
+      </w:pPr>
+    </w:p>
+    <w:p>
+      <w:pPr>
+        <w:spacing w:after="0" w:line="240" w:lineRule="auto"/>
+        <w:rPr>
+          <w:rFonts w:cstheme="minorHAnsi"/>
+        </w:rPr>
+      </w:pPr>
+      <w:r>
+        <w:rPr>
+          <w:rFonts w:cstheme="minorHAnsi"/>
+        </w:rPr>
+        <w:t>#include&lt;stdio.h&gt;</w:t>
+      </w:r>
+    </w:p>
+    <w:p>
+      <w:pPr>
+        <w:spacing w:after="0" w:line="240" w:lineRule="auto"/>
+        <w:rPr>
+          <w:rFonts w:cstheme="minorHAnsi"/>
+        </w:rPr>
+      </w:pPr>
+      <w:r>
+        <w:rPr>
+          <w:rFonts w:cstheme="minorHAnsi"/>
+        </w:rPr>
+        <w:t xml:space="preserve">int </w:t>
+      </w:r>
+      <w:proofErr w:type="spellStart"/>
+      <w:r>
+        <w:rPr>
+          <w:rFonts w:cstheme="minorHAnsi"/>
+        </w:rPr>
+        <w:t>longest_inc_</w:t>
+      </w:r>
+      <w:proofErr w:type="gramStart"/>
+      <w:r>
+        <w:rPr>
+          <w:rFonts w:cstheme="minorHAnsi"/>
+        </w:rPr>
+        <w:t>sub</w:t>
+      </w:r>
+      <w:proofErr w:type="spellEnd"/>
+      <w:r>
+        <w:rPr>
+          <w:rFonts w:cstheme="minorHAnsi"/>
+        </w:rPr>
+        <w:t>(</w:t>
+      </w:r>
+      <w:proofErr w:type="gramEnd"/>
+      <w:r>
+        <w:rPr>
+          <w:rFonts w:cstheme="minorHAnsi"/>
+        </w:rPr>
+        <w:t>int *</w:t>
+      </w:r>
+      <w:proofErr w:type="spellStart"/>
+      <w:r>
+        <w:rPr>
+          <w:rFonts w:cstheme="minorHAnsi"/>
+        </w:rPr>
+        <w:t>arr</w:t>
+      </w:r>
+      <w:proofErr w:type="spellEnd"/>
+      <w:r>
+        <w:rPr>
+          <w:rFonts w:cstheme="minorHAnsi"/>
+        </w:rPr>
+        <w:t xml:space="preserve">, int </w:t>
+      </w:r>
+      <w:proofErr w:type="spellStart"/>
+      <w:r>
+        <w:rPr>
+          <w:rFonts w:cstheme="minorHAnsi"/>
+        </w:rPr>
+        <w:t>len</w:t>
+      </w:r>
+      <w:proofErr w:type="spellEnd"/>
+      <w:r>
+        <w:rPr>
+          <w:rFonts w:cstheme="minorHAnsi"/>
+        </w:rPr>
+        <w:t>)</w:t>
+      </w:r>
+    </w:p>
+    <w:p>
+      <w:pPr>
+        <w:spacing w:after="0" w:line="240" w:lineRule="auto"/>
+        <w:rPr>
+          <w:rFonts w:cstheme="minorHAnsi"/>
+        </w:rPr>
+      </w:pPr>
+      <w:r>
+        <w:rPr>
+          <w:rFonts w:cstheme="minorHAnsi"/>
+        </w:rPr>
+        <w:t>{</w:t>
+      </w:r>
+    </w:p>
+    <w:p>
+      <w:pPr>
+        <w:spacing w:after="0" w:line="240" w:lineRule="auto"/>
+        <w:rPr>
+          <w:rFonts w:cstheme="minorHAnsi"/>
+        </w:rPr>
+      </w:pPr>
+      <w:r>
+        <w:rPr>
+          <w:rFonts w:cstheme="minorHAnsi"/>
+        </w:rPr>
+        <w:t xml:space="preserve">      int </w:t>
+      </w:r>
+      <w:proofErr w:type="spellStart"/>
+      <w:r>
+        <w:rPr>
+          <w:rFonts w:cstheme="minorHAnsi"/>
+        </w:rPr>
+        <w:t>i</w:t>
+      </w:r>
+      <w:proofErr w:type="spellEnd"/>
+      <w:r>
+        <w:rPr>
+          <w:rFonts w:cstheme="minorHAnsi"/>
+        </w:rPr>
+        <w:t xml:space="preserve">, j, </w:t>
+      </w:r>
+      <w:proofErr w:type="spellStart"/>
+      <w:r>
+        <w:rPr>
+          <w:rFonts w:cstheme="minorHAnsi"/>
+        </w:rPr>
+        <w:t>tmp_max</w:t>
+      </w:r>
+      <w:proofErr w:type="spellEnd"/>
+      <w:r>
+        <w:rPr>
+          <w:rFonts w:cstheme="minorHAnsi"/>
+        </w:rPr>
+        <w:t>;</w:t>
+      </w:r>
+    </w:p>
+    <w:p>
+      <w:pPr>
+        <w:spacing w:after="0" w:line="240" w:lineRule="auto"/>
+        <w:rPr>
+          <w:rFonts w:cstheme="minorHAnsi"/>
+        </w:rPr>
+      </w:pPr>
+      <w:r>
+        <w:rPr>
+          <w:rFonts w:cstheme="minorHAnsi"/>
+        </w:rPr>
+        <w:t xml:space="preserve">      int </w:t>
+      </w:r>
+      <w:proofErr w:type="gramStart"/>
+      <w:r>
+        <w:rPr>
+          <w:rFonts w:cstheme="minorHAnsi"/>
+        </w:rPr>
+        <w:t>LIS[</w:t>
+      </w:r>
+      <w:proofErr w:type="spellStart"/>
+      <w:proofErr w:type="gramEnd"/>
+      <w:r>
+        <w:rPr>
+          <w:rFonts w:cstheme="minorHAnsi"/>
+        </w:rPr>
+        <w:t>len</w:t>
+      </w:r>
+      <w:proofErr w:type="spellEnd"/>
+      <w:r>
+        <w:rPr>
+          <w:rFonts w:cstheme="minorHAnsi"/>
+        </w:rPr>
+        <w:t xml:space="preserve">];  // array to store the lengths of the longest increasing subsequence </w:t>
+      </w:r>
+    </w:p>
+    <w:p>
+      <w:pPr>
+        <w:spacing w:after="0" w:line="240" w:lineRule="auto"/>
+        <w:rPr>
+          <w:rFonts w:cstheme="minorHAnsi"/>
+        </w:rPr>
+      </w:pPr>
+      <w:r>
+        <w:rPr>
+          <w:rFonts w:cstheme="minorHAnsi"/>
+        </w:rPr>
+        <w:t xml:space="preserve">      </w:t>
+      </w:r>
+      <w:proofErr w:type="gramStart"/>
+      <w:r>
+        <w:rPr>
+          <w:rFonts w:cstheme="minorHAnsi"/>
+        </w:rPr>
+        <w:t>LIS[</w:t>
+      </w:r>
+      <w:proofErr w:type="gramEnd"/>
+      <w:r>
+        <w:rPr>
+          <w:rFonts w:cstheme="minorHAnsi"/>
+        </w:rPr>
+        <w:t>0]=1;</w:t>
+      </w:r>
+    </w:p>
+    <w:p>
+      <w:pPr>
+        <w:spacing w:after="0" w:line="240" w:lineRule="auto"/>
+        <w:rPr>
+          <w:rFonts w:cstheme="minorHAnsi"/>
+        </w:rPr>
+      </w:pPr>
+      <w:r>
+        <w:rPr>
+          <w:rFonts w:cstheme="minorHAnsi"/>
+        </w:rPr>
+        <w:t xml:space="preserve">      </w:t>
+      </w:r>
+      <w:proofErr w:type="gramStart"/>
+      <w:r>
+        <w:rPr>
+          <w:rFonts w:cstheme="minorHAnsi"/>
+        </w:rPr>
+        <w:t>for(</w:t>
+      </w:r>
+      <w:proofErr w:type="spellStart"/>
+      <w:proofErr w:type="gramEnd"/>
+      <w:r>
+        <w:rPr>
+          <w:rFonts w:cstheme="minorHAnsi"/>
+        </w:rPr>
+        <w:t>i</w:t>
+      </w:r>
+      <w:proofErr w:type="spellEnd"/>
+      <w:r>
+        <w:rPr>
+          <w:rFonts w:cstheme="minorHAnsi"/>
+        </w:rPr>
+        <w:t xml:space="preserve"> = 1; </w:t>
+      </w:r>
+      <w:proofErr w:type="spellStart"/>
+      <w:r>
+        <w:rPr>
+          <w:rFonts w:cstheme="minorHAnsi"/>
+        </w:rPr>
+        <w:t>i</w:t>
+      </w:r>
+      <w:proofErr w:type="spellEnd"/>
+      <w:r>
+        <w:rPr>
+          <w:rFonts w:cstheme="minorHAnsi"/>
+        </w:rPr>
+        <w:t xml:space="preserve"> &lt; </w:t>
+      </w:r>
+      <w:proofErr w:type="spellStart"/>
+      <w:r>
+        <w:rPr>
+          <w:rFonts w:cstheme="minorHAnsi"/>
+        </w:rPr>
+        <w:t>len</w:t>
+      </w:r>
+      <w:proofErr w:type="spellEnd"/>
+      <w:r>
+        <w:rPr>
+          <w:rFonts w:cstheme="minorHAnsi"/>
+        </w:rPr>
+        <w:t xml:space="preserve">; </w:t>
+      </w:r>
+      <w:proofErr w:type="spellStart"/>
+      <w:r>
+        <w:rPr>
+          <w:rFonts w:cstheme="minorHAnsi"/>
+        </w:rPr>
+        <w:t>i</w:t>
+      </w:r>
+      <w:proofErr w:type="spellEnd"/>
+      <w:r>
+        <w:rPr>
+          <w:rFonts w:cstheme="minorHAnsi"/>
+        </w:rPr>
+        <w:t>++)</w:t>
+      </w:r>
+    </w:p>
+    <w:p>
+      <w:pPr>
+        <w:spacing w:after="0" w:line="240" w:lineRule="auto"/>
+        <w:rPr>
+          <w:rFonts w:cstheme="minorHAnsi"/>
+        </w:rPr>
+      </w:pPr>
+      <w:r>
+        <w:rPr>
+          <w:rFonts w:cstheme="minorHAnsi"/>
+        </w:rPr>
+        <w:t xml:space="preserve">      { </w:t>
+      </w:r>
+    </w:p>
+    <w:p>
+      <w:pPr>
+        <w:spacing w:after="0" w:line="240" w:lineRule="auto"/>
+        <w:rPr>
+          <w:rFonts w:cstheme="minorHAnsi"/>
+        </w:rPr>
+      </w:pPr>
+      <w:r>
+        <w:rPr>
+          <w:rFonts w:cstheme="minorHAnsi"/>
+        </w:rPr>
+        <w:t xml:space="preserve">           </w:t>
+      </w:r>
+      <w:proofErr w:type="spellStart"/>
+      <w:r>
+        <w:rPr>
+          <w:rFonts w:cstheme="minorHAnsi"/>
+        </w:rPr>
+        <w:t>tmp_max</w:t>
+      </w:r>
+      <w:proofErr w:type="spellEnd"/>
+      <w:r>
+        <w:rPr>
+          <w:rFonts w:cstheme="minorHAnsi"/>
+        </w:rPr>
+        <w:t xml:space="preserve"> = 0;</w:t>
+      </w:r>
+    </w:p>
+    <w:p>
+      <w:pPr>
+        <w:spacing w:after="0" w:line="240" w:lineRule="auto"/>
+        <w:rPr>
+          <w:rFonts w:cstheme="minorHAnsi"/>
+        </w:rPr>
+      </w:pPr>
+      <w:r>
+        <w:rPr>
+          <w:rFonts w:cstheme="minorHAnsi"/>
+        </w:rPr>
+        <w:tab/>
+        <w:t xml:space="preserve">   </w:t>
+      </w:r>
+      <w:proofErr w:type="gramStart"/>
+      <w:r>
+        <w:rPr>
+          <w:rFonts w:cstheme="minorHAnsi"/>
+        </w:rPr>
+        <w:t>for(</w:t>
+      </w:r>
+      <w:proofErr w:type="gramEnd"/>
+      <w:r>
+        <w:rPr>
+          <w:rFonts w:cstheme="minorHAnsi"/>
+        </w:rPr>
+        <w:t xml:space="preserve">j = 0; j &lt; </w:t>
+      </w:r>
+      <w:proofErr w:type="spellStart"/>
+      <w:r>
+        <w:rPr>
+          <w:rFonts w:cstheme="minorHAnsi"/>
+        </w:rPr>
+        <w:t>i</w:t>
+      </w:r>
+      <w:proofErr w:type="spellEnd"/>
+      <w:r>
+        <w:rPr>
+          <w:rFonts w:cstheme="minorHAnsi"/>
+        </w:rPr>
+        <w:t xml:space="preserve">; </w:t>
+      </w:r>
+      <w:proofErr w:type="spellStart"/>
+      <w:r>
+        <w:rPr>
+          <w:rFonts w:cstheme="minorHAnsi"/>
+        </w:rPr>
+        <w:t>j++</w:t>
+      </w:r>
+      <w:proofErr w:type="spellEnd"/>
+      <w:r>
+        <w:rPr>
+          <w:rFonts w:cstheme="minorHAnsi"/>
+        </w:rPr>
+        <w:t>)</w:t>
+      </w:r>
+    </w:p>
+    <w:p>
+      <w:pPr>
+        <w:spacing w:after="0" w:line="240" w:lineRule="auto"/>
+        <w:rPr>
+          <w:rFonts w:cstheme="minorHAnsi"/>
+        </w:rPr>
+      </w:pPr>
+      <w:r>
+        <w:rPr>
+          <w:rFonts w:cstheme="minorHAnsi"/>
+        </w:rPr>
+        <w:tab/>
+        <w:t xml:space="preserve">   {</w:t>
+      </w:r>
+    </w:p>
+    <w:p>
+      <w:pPr>
+        <w:spacing w:after="0" w:line="240" w:lineRule="auto"/>
+        <w:rPr>
+          <w:rFonts w:cstheme="minorHAnsi"/>
+        </w:rPr>
+      </w:pPr>
+      <w:r>
+        <w:rPr>
+          <w:rFonts w:cstheme="minorHAnsi"/>
+        </w:rPr>
+        <w:tab/>
+        <w:t xml:space="preserve">        if(</w:t>
+      </w:r>
+      <w:proofErr w:type="spellStart"/>
+      <w:r>
+        <w:rPr>
+          <w:rFonts w:cstheme="minorHAnsi"/>
+        </w:rPr>
+        <w:t>arr</w:t>
+      </w:r>
+      <w:proofErr w:type="spellEnd"/>
+      <w:r>
+        <w:rPr>
+          <w:rFonts w:cstheme="minorHAnsi"/>
+        </w:rPr>
+        <w:t xml:space="preserve">[j] &lt; </w:t>
+      </w:r>
+      <w:proofErr w:type="spellStart"/>
+      <w:r>
+        <w:rPr>
+          <w:rFonts w:cstheme="minorHAnsi"/>
+        </w:rPr>
+        <w:t>arr</w:t>
+      </w:r>
+      <w:proofErr w:type="spellEnd"/>
+      <w:r>
+        <w:rPr>
+          <w:rFonts w:cstheme="minorHAnsi"/>
+        </w:rPr>
+        <w:t>[</w:t>
+      </w:r>
+      <w:proofErr w:type="spellStart"/>
+      <w:r>
+        <w:rPr>
+          <w:rFonts w:cstheme="minorHAnsi"/>
+        </w:rPr>
+        <w:t>i</w:t>
+      </w:r>
+      <w:proofErr w:type="spellEnd"/>
+      <w:r>
+        <w:rPr>
+          <w:rFonts w:cstheme="minorHAnsi"/>
+        </w:rPr>
+        <w:t>])</w:t>
+      </w:r>
+    </w:p>
+    <w:p>
+      <w:pPr>
+        <w:spacing w:after="0" w:line="240" w:lineRule="auto"/>
+        <w:rPr>
+          <w:rFonts w:cstheme="minorHAnsi"/>
+        </w:rPr>
+      </w:pPr>
+      <w:r>
+        <w:rPr>
+          <w:rFonts w:cstheme="minorHAnsi"/>
+        </w:rPr>
+        <w:tab/>
+        <w:t xml:space="preserve">        {</w:t>
+      </w:r>
+    </w:p>
+    <w:p>
+      <w:pPr>
+        <w:spacing w:after="0" w:line="240" w:lineRule="auto"/>
+        <w:rPr>
+          <w:rFonts w:cstheme="minorHAnsi"/>
+        </w:rPr>
+      </w:pPr>
+      <w:r>
+        <w:rPr>
+          <w:rFonts w:cstheme="minorHAnsi"/>
+        </w:rPr>
+        <w:tab/>
+      </w:r>
+      <w:r>
+        <w:rPr>
+          <w:rFonts w:cstheme="minorHAnsi"/>
+        </w:rPr>
+        <w:tab/>
+        <w:t xml:space="preserve">    if(LIS[j] &gt; </w:t>
+      </w:r>
+      <w:proofErr w:type="spellStart"/>
+      <w:r>
+        <w:rPr>
+          <w:rFonts w:cstheme="minorHAnsi"/>
+        </w:rPr>
+        <w:t>tmp_max</w:t>
+      </w:r>
+      <w:proofErr w:type="spellEnd"/>
+      <w:r>
+        <w:rPr>
+          <w:rFonts w:cstheme="minorHAnsi"/>
+        </w:rPr>
+        <w:t>)</w:t>
+      </w:r>
+    </w:p>
+    <w:p>
+      <w:pPr>
+        <w:spacing w:after="0" w:line="240" w:lineRule="auto"/>
+        <w:rPr>
+          <w:rFonts w:cstheme="minorHAnsi"/>
+        </w:rPr>
+      </w:pPr>
+      <w:r>
+        <w:rPr>
+          <w:rFonts w:cstheme="minorHAnsi"/>
+        </w:rPr>
+        <w:tab/>
+      </w:r>
+      <w:r>
+        <w:rPr>
+          <w:rFonts w:cstheme="minorHAnsi"/>
+        </w:rPr>
+        <w:tab/>
+        <w:t xml:space="preserve">     ___________;  </w:t>
+      </w:r>
+    </w:p>
+    <w:p>
+      <w:pPr>
+        <w:spacing w:after="0" w:line="240" w:lineRule="auto"/>
+        <w:rPr>
+          <w:rFonts w:cstheme="minorHAnsi"/>
+        </w:rPr>
+      </w:pPr>
+      <w:r>
+        <w:rPr>
+          <w:rFonts w:cstheme="minorHAnsi"/>
+        </w:rPr>
+        <w:tab/>
+        <w:t xml:space="preserve">        }</w:t>
+      </w:r>
+    </w:p>
+    <w:p>
+      <w:pPr>
+        <w:spacing w:after="0" w:line="240" w:lineRule="auto"/>
+        <w:rPr>
+          <w:rFonts w:cstheme="minorHAnsi"/>
+        </w:rPr>
+      </w:pPr>
+      <w:r>
+        <w:rPr>
+          <w:rFonts w:cstheme="minorHAnsi"/>
+        </w:rPr>
+        <w:t xml:space="preserve">           }</w:t>
+      </w:r>
+    </w:p>
+    <w:p>
+      <w:pPr>
+        <w:spacing w:after="0" w:line="240" w:lineRule="auto"/>
+        <w:rPr>
+          <w:rFonts w:cstheme="minorHAnsi"/>
+        </w:rPr>
+      </w:pPr>
+      <w:r>
+        <w:rPr>
+          <w:rFonts w:cstheme="minorHAnsi"/>
+        </w:rPr>
+        <w:tab/>
+        <w:t xml:space="preserve">   LIS[</w:t>
+      </w:r>
+      <w:proofErr w:type="spellStart"/>
+      <w:r>
+        <w:rPr>
+          <w:rFonts w:cstheme="minorHAnsi"/>
+        </w:rPr>
+        <w:t>i</w:t>
+      </w:r>
+      <w:proofErr w:type="spellEnd"/>
+      <w:r>
+        <w:rPr>
+          <w:rFonts w:cstheme="minorHAnsi"/>
+        </w:rPr>
+        <w:t xml:space="preserve">] = </w:t>
+      </w:r>
+      <w:proofErr w:type="spellStart"/>
+      <w:r>
+        <w:rPr>
+          <w:rFonts w:cstheme="minorHAnsi"/>
+        </w:rPr>
+        <w:t>tmp_max</w:t>
+      </w:r>
+      <w:proofErr w:type="spellEnd"/>
+      <w:r>
+        <w:rPr>
+          <w:rFonts w:cstheme="minorHAnsi"/>
+        </w:rPr>
+        <w:t xml:space="preserve"> + 1;</w:t>
+      </w:r>
+    </w:p>
+    <w:p>
+      <w:pPr>
+        <w:spacing w:after="0" w:line="240" w:lineRule="auto"/>
+        <w:rPr>
+          <w:rFonts w:cstheme="minorHAnsi"/>
+        </w:rPr>
+      </w:pPr>
+      <w:r>
+        <w:rPr>
+          <w:rFonts w:cstheme="minorHAnsi"/>
+        </w:rPr>
+        <w:t xml:space="preserve">      }</w:t>
+      </w:r>
+    </w:p>
+    <w:p>
+      <w:pPr>
+        <w:spacing w:after="0" w:line="240" w:lineRule="auto"/>
+        <w:rPr>
+          <w:rFonts w:cstheme="minorHAnsi"/>
+        </w:rPr>
+      </w:pPr>
+      <w:r>
+        <w:rPr>
+          <w:rFonts w:cstheme="minorHAnsi"/>
+        </w:rPr>
+        <w:t xml:space="preserve">      int max = </w:t>
+      </w:r>
+      <w:proofErr w:type="gramStart"/>
+      <w:r>
+        <w:rPr>
+          <w:rFonts w:cstheme="minorHAnsi"/>
+        </w:rPr>
+        <w:t>LIS[</w:t>
+      </w:r>
+      <w:proofErr w:type="gramEnd"/>
+      <w:r>
+        <w:rPr>
+          <w:rFonts w:cstheme="minorHAnsi"/>
+        </w:rPr>
+        <w:t>0];</w:t>
+      </w:r>
+    </w:p>
+    <w:p>
+      <w:pPr>
+        <w:spacing w:after="0" w:line="240" w:lineRule="auto"/>
+        <w:rPr>
+          <w:rFonts w:cstheme="minorHAnsi"/>
+        </w:rPr>
+      </w:pPr>
+      <w:r>
+        <w:rPr>
+          <w:rFonts w:cstheme="minorHAnsi"/>
+        </w:rPr>
+        <w:t xml:space="preserve">      </w:t>
+      </w:r>
+      <w:proofErr w:type="gramStart"/>
+      <w:r>
+        <w:rPr>
+          <w:rFonts w:cstheme="minorHAnsi"/>
+        </w:rPr>
+        <w:t>for(</w:t>
+      </w:r>
+      <w:proofErr w:type="spellStart"/>
+      <w:proofErr w:type="gramEnd"/>
+      <w:r>
+        <w:rPr>
+          <w:rFonts w:cstheme="minorHAnsi"/>
+        </w:rPr>
+        <w:t>i</w:t>
+      </w:r>
+      <w:proofErr w:type="spellEnd"/>
+      <w:r>
+        <w:rPr>
+          <w:rFonts w:cstheme="minorHAnsi"/>
+        </w:rPr>
+        <w:t xml:space="preserve"> = 0; </w:t>
+      </w:r>
+      <w:proofErr w:type="spellStart"/>
+      <w:r>
+        <w:rPr>
+          <w:rFonts w:cstheme="minorHAnsi"/>
+        </w:rPr>
+        <w:t>i</w:t>
+      </w:r>
+      <w:proofErr w:type="spellEnd"/>
+      <w:r>
+        <w:rPr>
+          <w:rFonts w:cstheme="minorHAnsi"/>
+        </w:rPr>
+        <w:t xml:space="preserve"> &lt; </w:t>
+      </w:r>
+      <w:proofErr w:type="spellStart"/>
+      <w:r>
+        <w:rPr>
+          <w:rFonts w:cstheme="minorHAnsi"/>
+        </w:rPr>
+        <w:t>len</w:t>
+      </w:r>
+      <w:proofErr w:type="spellEnd"/>
+      <w:r>
+        <w:rPr>
+          <w:rFonts w:cstheme="minorHAnsi"/>
+        </w:rPr>
+        <w:t xml:space="preserve">; </w:t>
+      </w:r>
+      <w:proofErr w:type="spellStart"/>
+      <w:r>
+        <w:rPr>
+          <w:rFonts w:cstheme="minorHAnsi"/>
+        </w:rPr>
+        <w:t>i</w:t>
+      </w:r>
+      <w:proofErr w:type="spellEnd"/>
+      <w:r>
+        <w:rPr>
+          <w:rFonts w:cstheme="minorHAnsi"/>
+        </w:rPr>
+        <w:t>++)</w:t>
+      </w:r>
+    </w:p>
+    <w:p>
+      <w:pPr>
+        <w:spacing w:after="0" w:line="240" w:lineRule="auto"/>
+        <w:rPr>
+          <w:rFonts w:cstheme="minorHAnsi"/>
+        </w:rPr>
+      </w:pPr>
+      <w:r>
+        <w:rPr>
+          <w:rFonts w:cstheme="minorHAnsi"/>
+        </w:rPr>
+        <w:tab/>
+      </w:r>
+      <w:proofErr w:type="gramStart"/>
+      <w:r>
+        <w:rPr>
+          <w:rFonts w:cstheme="minorHAnsi"/>
+        </w:rPr>
+        <w:t>if(</w:t>
+      </w:r>
+      <w:proofErr w:type="gramEnd"/>
+      <w:r>
+        <w:rPr>
+          <w:rFonts w:cstheme="minorHAnsi"/>
+        </w:rPr>
+        <w:t>LIS[</w:t>
+      </w:r>
+      <w:proofErr w:type="spellStart"/>
+      <w:r>
+        <w:rPr>
+          <w:rFonts w:cstheme="minorHAnsi"/>
+        </w:rPr>
+        <w:t>i</w:t>
+      </w:r>
+      <w:proofErr w:type="spellEnd"/>
+      <w:r>
+        <w:rPr>
+          <w:rFonts w:cstheme="minorHAnsi"/>
+        </w:rPr>
+        <w:t>] &gt; max)</w:t>
+      </w:r>
+    </w:p>
+    <w:p>
+      <w:pPr>
+        <w:spacing w:after="0" w:line="240" w:lineRule="auto"/>
+        <w:rPr>
+          <w:rFonts w:cstheme="minorHAnsi"/>
+        </w:rPr>
+      </w:pPr>
+      <w:r>
+        <w:rPr>
+          <w:rFonts w:cstheme="minorHAnsi"/>
+        </w:rPr>
+        <w:tab/>
+        <w:t xml:space="preserve">   max = LIS[</w:t>
+      </w:r>
+      <w:proofErr w:type="spellStart"/>
+      <w:r>
+        <w:rPr>
+          <w:rFonts w:cstheme="minorHAnsi"/>
+        </w:rPr>
+        <w:t>i</w:t>
+      </w:r>
+      <w:proofErr w:type="spellEnd"/>
+      <w:r>
+        <w:rPr>
+          <w:rFonts w:cstheme="minorHAnsi"/>
+        </w:rPr>
+        <w:t>];</w:t>
+      </w:r>
+    </w:p>
+    <w:p>
+      <w:pPr>
+        <w:spacing w:after="0" w:line="240" w:lineRule="auto"/>
+        <w:rPr>
+          <w:rFonts w:cstheme="minorHAnsi"/>
+        </w:rPr>
+      </w:pPr>
+      <w:r>
+        <w:rPr>
+          <w:rFonts w:cstheme="minorHAnsi"/>
+        </w:rPr>
+        <w:lastRenderedPageBreak/>
+        <w:t xml:space="preserve">      return max;</w:t>
+      </w:r>
+    </w:p>
+    <w:p>
+      <w:pPr>
+        <w:spacing w:after="0" w:line="240" w:lineRule="auto"/>
+        <w:rPr>
+          <w:rFonts w:cstheme="minorHAnsi"/>
+        </w:rPr>
+      </w:pPr>
+      <w:r>
+        <w:rPr>
+          <w:rFonts w:cstheme="minorHAnsi"/>
+        </w:rPr>
+        <w:t>}</w:t>
+      </w:r>
+    </w:p>
+    <w:p>
+      <w:pPr>
+        <w:spacing w:after="0" w:line="240" w:lineRule="auto"/>
+        <w:rPr>
+          <w:rFonts w:cstheme="minorHAnsi"/>
+        </w:rPr>
+      </w:pPr>
+      <w:r>
+        <w:rPr>
+          <w:rFonts w:cstheme="minorHAnsi"/>
+        </w:rPr>
+        <w:t xml:space="preserve">int </w:t>
+      </w:r>
+      <w:proofErr w:type="gramStart"/>
+      <w:r>
+        <w:rPr>
+          <w:rFonts w:cstheme="minorHAnsi"/>
+        </w:rPr>
+        <w:t>main(</w:t>
+      </w:r>
+      <w:proofErr w:type="gramEnd"/>
+      <w:r>
+        <w:rPr>
+          <w:rFonts w:cstheme="minorHAnsi"/>
+        </w:rPr>
+        <w:t>)</w:t>
+      </w:r>
+    </w:p>
+    <w:p>
+      <w:pPr>
+        <w:spacing w:after="0" w:line="240" w:lineRule="auto"/>
+        <w:rPr>
+          <w:rFonts w:cstheme="minorHAnsi"/>
+        </w:rPr>
+      </w:pPr>
+      <w:r>
+        <w:rPr>
+          <w:rFonts w:cstheme="minorHAnsi"/>
+        </w:rPr>
+        <w:t>{</w:t>
+      </w:r>
+    </w:p>
+    <w:p>
+      <w:pPr>
+        <w:spacing w:after="0" w:line="240" w:lineRule="auto"/>
+        <w:rPr>
+          <w:rFonts w:cstheme="minorHAnsi"/>
+        </w:rPr>
+      </w:pPr>
+      <w:r>
+        <w:rPr>
+          <w:rFonts w:cstheme="minorHAnsi"/>
+        </w:rPr>
+        <w:t xml:space="preserve">      int </w:t>
+      </w:r>
+      <w:proofErr w:type="spellStart"/>
+      <w:proofErr w:type="gramStart"/>
+      <w:r>
+        <w:rPr>
+          <w:rFonts w:cstheme="minorHAnsi"/>
+        </w:rPr>
+        <w:t>arr</w:t>
+      </w:r>
+      <w:proofErr w:type="spellEnd"/>
+      <w:r>
+        <w:rPr>
+          <w:rFonts w:cstheme="minorHAnsi"/>
+        </w:rPr>
+        <w:t>[</w:t>
+      </w:r>
+      <w:proofErr w:type="gramEnd"/>
+      <w:r>
+        <w:rPr>
+          <w:rFonts w:cstheme="minorHAnsi"/>
+        </w:rPr>
+        <w:t xml:space="preserve">] = {10,22,9,33,21,50,41,60,80}, </w:t>
+      </w:r>
+      <w:proofErr w:type="spellStart"/>
+      <w:r>
+        <w:rPr>
+          <w:rFonts w:cstheme="minorHAnsi"/>
+        </w:rPr>
+        <w:t>len</w:t>
+      </w:r>
+      <w:proofErr w:type="spellEnd"/>
+      <w:r>
+        <w:rPr>
+          <w:rFonts w:cstheme="minorHAnsi"/>
+        </w:rPr>
+        <w:t xml:space="preserve"> = 9;</w:t>
+      </w:r>
+    </w:p>
+    <w:p>
+      <w:pPr>
+        <w:spacing w:after="0" w:line="240" w:lineRule="auto"/>
+        <w:rPr>
+          <w:rFonts w:cstheme="minorHAnsi"/>
+        </w:rPr>
+      </w:pPr>
+      <w:r>
+        <w:rPr>
+          <w:rFonts w:cstheme="minorHAnsi"/>
+        </w:rPr>
+        <w:t xml:space="preserve">      int </w:t>
+      </w:r>
+      <w:proofErr w:type="spellStart"/>
+      <w:r>
+        <w:rPr>
+          <w:rFonts w:cstheme="minorHAnsi"/>
+        </w:rPr>
+        <w:t>ans</w:t>
+      </w:r>
+      <w:proofErr w:type="spellEnd"/>
+      <w:r>
+        <w:rPr>
+          <w:rFonts w:cstheme="minorHAnsi"/>
+        </w:rPr>
+        <w:t xml:space="preserve"> = </w:t>
+      </w:r>
+      <w:proofErr w:type="spellStart"/>
+      <w:r>
+        <w:rPr>
+          <w:rFonts w:cstheme="minorHAnsi"/>
+        </w:rPr>
+        <w:t>longest_inc_</w:t>
+      </w:r>
+      <w:proofErr w:type="gramStart"/>
+      <w:r>
+        <w:rPr>
+          <w:rFonts w:cstheme="minorHAnsi"/>
+        </w:rPr>
+        <w:t>sub</w:t>
+      </w:r>
+      <w:proofErr w:type="spellEnd"/>
+      <w:r>
+        <w:rPr>
+          <w:rFonts w:cstheme="minorHAnsi"/>
+        </w:rPr>
+        <w:t>(</w:t>
+      </w:r>
+      <w:proofErr w:type="spellStart"/>
+      <w:proofErr w:type="gramEnd"/>
+      <w:r>
+        <w:rPr>
+          <w:rFonts w:cstheme="minorHAnsi"/>
+        </w:rPr>
+        <w:t>arr</w:t>
+      </w:r>
+      <w:proofErr w:type="spellEnd"/>
+      <w:r>
+        <w:rPr>
+          <w:rFonts w:cstheme="minorHAnsi"/>
+        </w:rPr>
+        <w:t xml:space="preserve">, </w:t>
+      </w:r>
+      <w:proofErr w:type="spellStart"/>
+      <w:r>
+        <w:rPr>
+          <w:rFonts w:cstheme="minorHAnsi"/>
+        </w:rPr>
+        <w:t>len</w:t>
+      </w:r>
+      <w:proofErr w:type="spellEnd"/>
+      <w:r>
+        <w:rPr>
+          <w:rFonts w:cstheme="minorHAnsi"/>
+        </w:rPr>
+        <w:t>);</w:t>
+      </w:r>
+    </w:p>
+    <w:p>
+      <w:pPr>
+        <w:spacing w:after="0" w:line="240" w:lineRule="auto"/>
+        <w:rPr>
+          <w:rFonts w:cstheme="minorHAnsi"/>
+        </w:rPr>
+      </w:pPr>
+      <w:r>
+        <w:rPr>
+          <w:rFonts w:cstheme="minorHAnsi"/>
+        </w:rPr>
+        <w:t xml:space="preserve">      </w:t>
+      </w:r>
+      <w:proofErr w:type="spellStart"/>
+      <w:r>
+        <w:rPr>
+          <w:rFonts w:cstheme="minorHAnsi"/>
+        </w:rPr>
+        <w:t>printf</w:t>
+      </w:r>
+      <w:proofErr w:type="spellEnd"/>
+      <w:r>
+        <w:rPr>
+          <w:rFonts w:cstheme="minorHAnsi"/>
+        </w:rPr>
+        <w:t>("%d</w:t>
+      </w:r>
+      <w:proofErr w:type="gramStart"/>
+      <w:r>
+        <w:rPr>
+          <w:rFonts w:cstheme="minorHAnsi"/>
+        </w:rPr>
+        <w:t>",</w:t>
+      </w:r>
+      <w:proofErr w:type="spellStart"/>
+      <w:r>
+        <w:rPr>
+          <w:rFonts w:cstheme="minorHAnsi"/>
+        </w:rPr>
+        <w:t>ans</w:t>
+      </w:r>
+      <w:proofErr w:type="spellEnd"/>
+      <w:proofErr w:type="gramEnd"/>
+      <w:r>
+        <w:rPr>
+          <w:rFonts w:cstheme="minorHAnsi"/>
+        </w:rPr>
+        <w:t>);</w:t>
+      </w:r>
+    </w:p>
+    <w:p>
+      <w:pPr>
+        <w:spacing w:after="0" w:line="240" w:lineRule="auto"/>
+        <w:rPr>
+          <w:rFonts w:cstheme="minorHAnsi"/>
+        </w:rPr>
+      </w:pPr>
+      <w:r>
+        <w:rPr>
+          <w:rFonts w:cstheme="minorHAnsi"/>
+        </w:rPr>
+        <w:t xml:space="preserve">      return 0;</w:t>
+      </w:r>
+    </w:p>
+    <w:p>
+      <w:pPr>
+        <w:spacing w:after="0" w:line="240" w:lineRule="auto"/>
+        <w:rPr>
+          <w:rFonts w:cstheme="minorHAnsi"/>
+        </w:rPr>
+      </w:pPr>
+      <w:r>
+        <w:rPr>
+          <w:rFonts w:cstheme="minorHAnsi"/>
+        </w:rPr>
+        <w:t xml:space="preserve">} </w:t>
+      </w:r>
+    </w:p>
+    <w:p>
+      <w:pPr>
+        <w:pStyle w:val="ListParagraph"/>
+        <w:numPr>
+          <w:ilvl w:val="0"/>
+          <w:numId w:val="18"/>
+        </w:numPr>
+        <w:spacing w:after="0" w:line="240" w:lineRule="auto"/>
+        <w:rPr>
+          <w:rFonts w:cstheme="minorHAnsi"/>
+          <w:b/>
+          <w:bCs/>
+        </w:rPr>
+      </w:pPr>
+      <w:proofErr w:type="spellStart"/>
+      <w:r>
+        <w:rPr>
+          <w:rFonts w:cstheme="minorHAnsi"/>
+          <w:b/>
+          <w:bCs/>
+        </w:rPr>
+        <w:t>tmp_max</w:t>
+      </w:r>
+      <w:proofErr w:type="spellEnd"/>
+      <w:r>
+        <w:rPr>
+          <w:rFonts w:cstheme="minorHAnsi"/>
+          <w:b/>
+          <w:bCs/>
+        </w:rPr>
+        <w:t xml:space="preserve"> = LIS[j] </w:t>
+      </w:r>
+    </w:p>
+    <w:p>
+      <w:pPr>
+        <w:pStyle w:val="ListParagraph"/>
+        <w:numPr>
+          <w:ilvl w:val="0"/>
+          <w:numId w:val="18"/>
+        </w:numPr>
+        <w:spacing w:after="0" w:line="240" w:lineRule="auto"/>
+        <w:rPr>
+          <w:rFonts w:cstheme="minorHAnsi"/>
+        </w:rPr>
+      </w:pPr>
+      <w:r>
+        <w:rPr>
+          <w:rFonts w:cstheme="minorHAnsi"/>
+        </w:rPr>
+        <w:t>LIS[</w:t>
+      </w:r>
+      <w:proofErr w:type="spellStart"/>
+      <w:r>
+        <w:rPr>
+          <w:rFonts w:cstheme="minorHAnsi"/>
+        </w:rPr>
+        <w:t>i</w:t>
+      </w:r>
+      <w:proofErr w:type="spellEnd"/>
+      <w:r>
+        <w:rPr>
+          <w:rFonts w:cstheme="minorHAnsi"/>
+        </w:rPr>
+        <w:t>] = LIS[j]</w:t>
+      </w:r>
+    </w:p>
+    <w:p>
+      <w:pPr>
+        <w:pStyle w:val="ListParagraph"/>
+        <w:numPr>
+          <w:ilvl w:val="0"/>
+          <w:numId w:val="18"/>
+        </w:numPr>
+        <w:spacing w:after="0" w:line="240" w:lineRule="auto"/>
+        <w:rPr>
+          <w:rFonts w:cstheme="minorHAnsi"/>
+        </w:rPr>
+      </w:pPr>
+      <w:r>
+        <w:rPr>
+          <w:rFonts w:cstheme="minorHAnsi"/>
+        </w:rPr>
+        <w:t xml:space="preserve">LIS[j] = </w:t>
+      </w:r>
+      <w:proofErr w:type="spellStart"/>
+      <w:r>
+        <w:rPr>
+          <w:rFonts w:cstheme="minorHAnsi"/>
+        </w:rPr>
+        <w:t>tmp_max</w:t>
+      </w:r>
+      <w:proofErr w:type="spellEnd"/>
+    </w:p>
+    <w:p>
+      <w:pPr>
+        <w:pStyle w:val="ListParagraph"/>
+        <w:numPr>
+          <w:ilvl w:val="0"/>
+          <w:numId w:val="18"/>
+        </w:numPr>
+        <w:spacing w:after="0" w:line="240" w:lineRule="auto"/>
+        <w:rPr>
+          <w:rFonts w:cstheme="minorHAnsi"/>
+        </w:rPr>
+      </w:pPr>
+      <w:proofErr w:type="spellStart"/>
+      <w:r>
+        <w:rPr>
+          <w:rFonts w:cstheme="minorHAnsi"/>
+        </w:rPr>
+        <w:t>tmp_max</w:t>
+      </w:r>
+      <w:proofErr w:type="spellEnd"/>
+      <w:r>
+        <w:rPr>
+          <w:rFonts w:cstheme="minorHAnsi"/>
+        </w:rPr>
+        <w:t xml:space="preserve"> = LIS[</w:t>
+      </w:r>
+      <w:proofErr w:type="spellStart"/>
+      <w:r>
+        <w:rPr>
+          <w:rFonts w:cstheme="minorHAnsi"/>
+        </w:rPr>
+        <w:t>i</w:t>
+      </w:r>
+      <w:proofErr w:type="spellEnd"/>
+      <w:r>
+        <w:rPr>
+          <w:rFonts w:cstheme="minorHAnsi"/>
+        </w:rPr>
+        <w:t>]</w:t>
+      </w:r>
+    </w:p>
+    <w:p>
+      <w:pPr>
+        <w:spacing w:after="0" w:line="240" w:lineRule="auto"/>
+        <w:rPr>
+          <w:rFonts w:cstheme="minorHAnsi"/>
+        </w:rPr>
+      </w:pPr>
+    </w:p>
+    <w:p>
+      <w:pPr>
+        <w:spacing w:after="0" w:line="240" w:lineRule="auto"/>
+        <w:rPr>
+          <w:rFonts w:cstheme="minorHAnsi"/>
+        </w:rPr>
+      </w:pPr>
+    </w:p>
+    <w:p>
+      <w:pPr>
+        <w:pStyle w:val="ListParagraph"/>
+        <w:numPr>
+          <w:ilvl w:val="0"/>
+          <w:numId w:val="9"/>
+        </w:numPr>
+        <w:spacing w:after="0" w:line="240" w:lineRule="auto"/>
+        <w:rPr>
+          <w:rFonts w:cstheme="minorHAnsi"/>
+        </w:rPr>
+      </w:pPr>
+      <w:r>
+        <w:rPr>
+          <w:rFonts w:cstheme="minorHAnsi"/>
+        </w:rPr>
+        <w:t>Consider the following C program</w:t>
+      </w:r>
+    </w:p>
+    <w:p>
+      <w:pPr>
+        <w:spacing w:after="0" w:line="240" w:lineRule="auto"/>
+        <w:rPr>
+          <w:rFonts w:cstheme="minorHAnsi"/>
+        </w:rPr>
+      </w:pPr>
+      <w:r>
+        <w:rPr>
+          <w:rFonts w:cstheme="minorHAnsi"/>
+        </w:rPr>
+        <w:t xml:space="preserve">int </w:t>
+      </w:r>
+      <w:proofErr w:type="gramStart"/>
+      <w:r>
+        <w:rPr>
+          <w:rFonts w:cstheme="minorHAnsi"/>
+        </w:rPr>
+        <w:t>main(</w:t>
+      </w:r>
+      <w:proofErr w:type="gramEnd"/>
+      <w:r>
+        <w:rPr>
+          <w:rFonts w:cstheme="minorHAnsi"/>
+        </w:rPr>
+        <w:t xml:space="preserve">) </w:t>
+      </w:r>
+    </w:p>
+    <w:p>
+      <w:pPr>
+        <w:spacing w:after="0" w:line="240" w:lineRule="auto"/>
+        <w:rPr>
+          <w:rFonts w:cstheme="minorHAnsi"/>
+        </w:rPr>
+      </w:pPr>
+      <w:r>
+        <w:rPr>
+          <w:rFonts w:cstheme="minorHAnsi"/>
+        </w:rPr>
+        <w:t xml:space="preserve">{ </w:t>
+      </w:r>
+    </w:p>
+    <w:p>
+      <w:pPr>
+        <w:spacing w:after="0" w:line="240" w:lineRule="auto"/>
+        <w:rPr>
+          <w:rFonts w:cstheme="minorHAnsi"/>
+        </w:rPr>
+      </w:pPr>
+      <w:r>
+        <w:rPr>
+          <w:rFonts w:cstheme="minorHAnsi"/>
+        </w:rPr>
+        <w:t xml:space="preserve">   int x, y, m, n; </w:t>
+      </w:r>
+    </w:p>
+    <w:p>
+      <w:pPr>
+        <w:spacing w:after="0" w:line="240" w:lineRule="auto"/>
+        <w:rPr>
+          <w:rFonts w:cstheme="minorHAnsi"/>
+        </w:rPr>
+      </w:pPr>
+      <w:r>
+        <w:rPr>
+          <w:rFonts w:cstheme="minorHAnsi"/>
+        </w:rPr>
+        <w:t xml:space="preserve">   </w:t>
+      </w:r>
+      <w:proofErr w:type="spellStart"/>
+      <w:r>
+        <w:rPr>
+          <w:rFonts w:cstheme="minorHAnsi"/>
+        </w:rPr>
+        <w:t>scanf</w:t>
+      </w:r>
+      <w:proofErr w:type="spellEnd"/>
+      <w:r>
+        <w:rPr>
+          <w:rFonts w:cstheme="minorHAnsi"/>
+        </w:rPr>
+        <w:t xml:space="preserve"> ("%d %d", &amp;x, &amp;y); </w:t>
+      </w:r>
+    </w:p>
+    <w:p>
+      <w:pPr>
+        <w:spacing w:after="0" w:line="240" w:lineRule="auto"/>
+        <w:rPr>
+          <w:rFonts w:cstheme="minorHAnsi"/>
+        </w:rPr>
+      </w:pPr>
+      <w:r>
+        <w:rPr>
+          <w:rFonts w:cstheme="minorHAnsi"/>
+        </w:rPr>
+        <w:t xml:space="preserve">   /* x &gt; 0 and y &gt; 0 */</w:t>
+      </w:r>
+    </w:p>
+    <w:p>
+      <w:pPr>
+        <w:spacing w:after="0" w:line="240" w:lineRule="auto"/>
+        <w:rPr>
+          <w:rFonts w:cstheme="minorHAnsi"/>
+        </w:rPr>
+      </w:pPr>
+      <w:r>
+        <w:rPr>
+          <w:rFonts w:cstheme="minorHAnsi"/>
+        </w:rPr>
+        <w:t xml:space="preserve">   m = x; n = y; </w:t>
+      </w:r>
+    </w:p>
+    <w:p>
+      <w:pPr>
+        <w:spacing w:after="0" w:line="240" w:lineRule="auto"/>
+        <w:rPr>
+          <w:rFonts w:cstheme="minorHAnsi"/>
+        </w:rPr>
+      </w:pPr>
+      <w:r>
+        <w:rPr>
+          <w:rFonts w:cstheme="minorHAnsi"/>
+        </w:rPr>
+        <w:t xml:space="preserve">   while (</w:t>
+      </w:r>
+      <w:proofErr w:type="gramStart"/>
+      <w:r>
+        <w:rPr>
+          <w:rFonts w:cstheme="minorHAnsi"/>
+        </w:rPr>
+        <w:t>m !</w:t>
+      </w:r>
+      <w:proofErr w:type="gramEnd"/>
+      <w:r>
+        <w:rPr>
+          <w:rFonts w:cstheme="minorHAnsi"/>
+        </w:rPr>
+        <w:t xml:space="preserve">= n) </w:t>
+      </w:r>
+    </w:p>
+    <w:p>
+      <w:pPr>
+        <w:spacing w:after="0" w:line="240" w:lineRule="auto"/>
+        <w:rPr>
+          <w:rFonts w:cstheme="minorHAnsi"/>
+        </w:rPr>
+      </w:pPr>
+      <w:r>
+        <w:rPr>
+          <w:rFonts w:cstheme="minorHAnsi"/>
+        </w:rPr>
+        <w:t xml:space="preserve">   { </w:t>
+      </w:r>
+    </w:p>
+    <w:p>
+      <w:pPr>
+        <w:spacing w:after="0" w:line="240" w:lineRule="auto"/>
+        <w:rPr>
+          <w:rFonts w:cstheme="minorHAnsi"/>
+        </w:rPr>
+      </w:pPr>
+      <w:r>
+        <w:rPr>
+          <w:rFonts w:cstheme="minorHAnsi"/>
+        </w:rPr>
+        <w:t xml:space="preserve">      if(m&gt;n) </w:t>
+      </w:r>
+    </w:p>
+    <w:p>
+      <w:pPr>
+        <w:spacing w:after="0" w:line="240" w:lineRule="auto"/>
+        <w:rPr>
+          <w:rFonts w:cstheme="minorHAnsi"/>
+        </w:rPr>
+      </w:pPr>
+      <w:r>
+        <w:rPr>
+          <w:rFonts w:cstheme="minorHAnsi"/>
+        </w:rPr>
+        <w:t xml:space="preserve">         m = m - n; </w:t>
+      </w:r>
+    </w:p>
+    <w:p>
+      <w:pPr>
+        <w:spacing w:after="0" w:line="240" w:lineRule="auto"/>
+        <w:rPr>
+          <w:rFonts w:cstheme="minorHAnsi"/>
+        </w:rPr>
+      </w:pPr>
+      <w:r>
+        <w:rPr>
+          <w:rFonts w:cstheme="minorHAnsi"/>
+        </w:rPr>
+        <w:t xml:space="preserve">      else</w:t>
+      </w:r>
+    </w:p>
+    <w:p>
+      <w:pPr>
+        <w:spacing w:after="0" w:line="240" w:lineRule="auto"/>
+        <w:rPr>
+          <w:rFonts w:cstheme="minorHAnsi"/>
+        </w:rPr>
+      </w:pPr>
+      <w:r>
+        <w:rPr>
+          <w:rFonts w:cstheme="minorHAnsi"/>
+        </w:rPr>
+        <w:t xml:space="preserve">         n = n - m; </w:t>
+      </w:r>
+    </w:p>
+    <w:p>
+      <w:pPr>
+        <w:spacing w:after="0" w:line="240" w:lineRule="auto"/>
+        <w:rPr>
+          <w:rFonts w:cstheme="minorHAnsi"/>
+        </w:rPr>
+      </w:pPr>
+      <w:r>
+        <w:rPr>
+          <w:rFonts w:cstheme="minorHAnsi"/>
+        </w:rPr>
+        <w:t xml:space="preserve">   } </w:t>
+      </w:r>
+    </w:p>
+    <w:p>
+      <w:pPr>
+        <w:spacing w:after="0" w:line="240" w:lineRule="auto"/>
+        <w:rPr>
+          <w:rFonts w:cstheme="minorHAnsi"/>
+        </w:rPr>
+      </w:pPr>
+      <w:r>
+        <w:rPr>
+          <w:rFonts w:cstheme="minorHAnsi"/>
+        </w:rPr>
+        <w:t xml:space="preserve">   </w:t>
+      </w:r>
+      <w:proofErr w:type="spellStart"/>
+      <w:proofErr w:type="gramStart"/>
+      <w:r>
+        <w:rPr>
+          <w:rFonts w:cstheme="minorHAnsi"/>
+        </w:rPr>
+        <w:t>printf</w:t>
+      </w:r>
+      <w:proofErr w:type="spellEnd"/>
+      <w:r>
+        <w:rPr>
+          <w:rFonts w:cstheme="minorHAnsi"/>
+        </w:rPr>
+        <w:t>(</w:t>
+      </w:r>
+      <w:proofErr w:type="gramEnd"/>
+      <w:r>
+        <w:rPr>
+          <w:rFonts w:cstheme="minorHAnsi"/>
+        </w:rPr>
+        <w:t xml:space="preserve">"%d", n); </w:t>
+      </w:r>
+    </w:p>
+    <w:p>
+      <w:pPr>
+        <w:spacing w:after="0" w:line="240" w:lineRule="auto"/>
+        <w:rPr>
+          <w:rFonts w:cstheme="minorHAnsi"/>
+        </w:rPr>
+      </w:pPr>
+      <w:r>
+        <w:rPr>
+          <w:rFonts w:cstheme="minorHAnsi"/>
+        </w:rPr>
+        <w:t>}</w:t>
+      </w:r>
+    </w:p>
+    <w:p>
+      <w:pPr>
+        <w:spacing w:after="0" w:line="240" w:lineRule="auto"/>
+        <w:rPr>
+          <w:rFonts w:cstheme="minorHAnsi"/>
+        </w:rPr>
+      </w:pPr>
+    </w:p>
+    <w:p>
+      <w:pPr>
+        <w:spacing w:after="0" w:line="240" w:lineRule="auto"/>
+        <w:rPr>
+          <w:rFonts w:cstheme="minorHAnsi"/>
+        </w:rPr>
+      </w:pPr>
+      <w:r>
+        <w:rPr>
+          <w:rFonts w:cstheme="minorHAnsi"/>
+        </w:rPr>
+        <w:t xml:space="preserve">What does the program compute? </w:t>
+      </w:r>
+    </w:p>
+    <w:p>
+      <w:pPr>
+        <w:pStyle w:val="ListParagraph"/>
+        <w:numPr>
+          <w:ilvl w:val="0"/>
+          <w:numId w:val="19"/>
+        </w:numPr>
+        <w:spacing w:after="0" w:line="240" w:lineRule="auto"/>
+        <w:rPr>
+          <w:rFonts w:cstheme="minorHAnsi"/>
+        </w:rPr>
+      </w:pPr>
+      <w:r>
+        <w:rPr>
+          <w:rFonts w:cstheme="minorHAnsi"/>
+        </w:rPr>
+        <w:t>x + y using repeated subtraction</w:t>
+      </w:r>
+    </w:p>
+    <w:p>
+      <w:pPr>
+        <w:pStyle w:val="ListParagraph"/>
+        <w:numPr>
+          <w:ilvl w:val="0"/>
+          <w:numId w:val="19"/>
+        </w:numPr>
+        <w:spacing w:after="0" w:line="240" w:lineRule="auto"/>
+        <w:rPr>
+          <w:rFonts w:cstheme="minorHAnsi"/>
+        </w:rPr>
+      </w:pPr>
+      <w:r>
+        <w:rPr>
+          <w:rFonts w:cstheme="minorHAnsi"/>
+        </w:rPr>
+        <w:t>x mod y using repeated subtraction</w:t>
+      </w:r>
+    </w:p>
+    <w:p>
+      <w:pPr>
+        <w:pStyle w:val="ListParagraph"/>
+        <w:numPr>
+          <w:ilvl w:val="0"/>
+          <w:numId w:val="19"/>
+        </w:numPr>
+        <w:spacing w:after="0" w:line="240" w:lineRule="auto"/>
+        <w:rPr>
+          <w:rFonts w:cstheme="minorHAnsi"/>
+          <w:b/>
+          <w:bCs/>
+        </w:rPr>
+      </w:pPr>
+      <w:r>
+        <w:rPr>
+          <w:rFonts w:cstheme="minorHAnsi"/>
+          <w:b/>
+          <w:bCs/>
+        </w:rPr>
+        <w:t xml:space="preserve">the greatest common divisor of x and y  </w:t>
+      </w:r>
+    </w:p>
+    <w:p>
+      <w:pPr>
+        <w:pStyle w:val="ListParagraph"/>
+        <w:numPr>
+          <w:ilvl w:val="0"/>
+          <w:numId w:val="19"/>
+        </w:numPr>
+        <w:spacing w:after="0" w:line="240" w:lineRule="auto"/>
+        <w:rPr>
+          <w:rFonts w:cstheme="minorHAnsi"/>
+        </w:rPr>
+      </w:pPr>
+      <w:r>
+        <w:rPr>
+          <w:rFonts w:cstheme="minorHAnsi"/>
+        </w:rPr>
+        <w:t>the least common multiple of x and y</w:t>
+      </w:r>
+    </w:p>
+    <w:p>
+      <w:pPr>
+        <w:spacing w:after="0" w:line="240" w:lineRule="auto"/>
+        <w:rPr>
+          <w:rFonts w:cstheme="minorHAnsi"/>
+          <w:b/>
+          <w:bCs/>
+        </w:rPr>
+      </w:pPr>
+    </w:p>
+    <w:p>
+      <w:pPr>
+        <w:pStyle w:val="ListParagraph"/>
+        <w:numPr>
+          <w:ilvl w:val="0"/>
+          <w:numId w:val="9"/>
+        </w:numPr>
+        <w:spacing w:after="0" w:line="240" w:lineRule="auto"/>
+        <w:rPr>
+          <w:rFonts w:cstheme="minorHAnsi"/>
+        </w:rPr>
+      </w:pPr>
+      <w:r>
+        <w:rPr>
+          <w:rFonts w:cstheme="minorHAnsi"/>
+        </w:rPr>
+        <w:t>What will the output of the below code?</w:t>
+      </w:r>
+    </w:p>
+    <w:p>
+      <w:pPr>
+        <w:pStyle w:val="ListParagraph"/>
+        <w:spacing w:after="0" w:line="240" w:lineRule="auto"/>
+        <w:ind w:left="360" w:firstLine="0"/>
+        <w:rPr>
+          <w:rFonts w:cstheme="minorHAnsi"/>
+        </w:rPr>
+      </w:pPr>
+    </w:p>
+    <w:p>
+      <w:pPr>
+        <w:spacing w:after="0" w:line="240" w:lineRule="auto"/>
+        <w:ind w:left="0" w:firstLine="0"/>
+        <w:rPr>
+          <w:rFonts w:cstheme="minorHAnsi"/>
+        </w:rPr>
+      </w:pPr>
+      <w:r>
+        <w:rPr>
+          <w:rFonts w:cstheme="minorHAnsi"/>
+        </w:rPr>
+        <w:t>#include &lt;iostream&gt;</w:t>
+      </w:r>
+    </w:p>
+    <w:p>
+      <w:pPr>
+        <w:spacing w:after="0" w:line="240" w:lineRule="auto"/>
+        <w:ind w:left="0" w:firstLine="0"/>
+        <w:rPr>
+          <w:rFonts w:cstheme="minorHAnsi"/>
+        </w:rPr>
+      </w:pPr>
+      <w:r>
+        <w:rPr>
+          <w:rFonts w:cstheme="minorHAnsi"/>
+        </w:rPr>
+        <w:t>using namespace std;</w:t>
+      </w:r>
+    </w:p>
+    <w:p>
+      <w:pPr>
+        <w:spacing w:after="0" w:line="240" w:lineRule="auto"/>
+        <w:ind w:left="0" w:firstLine="0"/>
+        <w:rPr>
+          <w:rFonts w:cstheme="minorHAnsi"/>
+        </w:rPr>
+      </w:pPr>
+      <w:r>
+        <w:rPr>
+          <w:rFonts w:cstheme="minorHAnsi"/>
+        </w:rPr>
+        <w:t xml:space="preserve"> </w:t>
+      </w:r>
+    </w:p>
+    <w:p>
+      <w:pPr>
+        <w:spacing w:after="0" w:line="240" w:lineRule="auto"/>
+        <w:ind w:left="0" w:firstLine="0"/>
+        <w:rPr>
+          <w:rFonts w:cstheme="minorHAnsi"/>
+        </w:rPr>
+      </w:pPr>
+      <w:r>
+        <w:rPr>
+          <w:rFonts w:cstheme="minorHAnsi"/>
+        </w:rPr>
+        <w:t xml:space="preserve">int </w:t>
+      </w:r>
+      <w:proofErr w:type="gramStart"/>
+      <w:r>
+        <w:rPr>
+          <w:rFonts w:cstheme="minorHAnsi"/>
+        </w:rPr>
+        <w:t>main(</w:t>
+      </w:r>
+      <w:proofErr w:type="gramEnd"/>
+      <w:r>
+        <w:rPr>
+          <w:rFonts w:cstheme="minorHAnsi"/>
+        </w:rPr>
+        <w:t>)</w:t>
+      </w:r>
+    </w:p>
+    <w:p>
+      <w:pPr>
+        <w:spacing w:after="0" w:line="240" w:lineRule="auto"/>
+        <w:ind w:left="0" w:firstLine="0"/>
+        <w:rPr>
+          <w:rFonts w:cstheme="minorHAnsi"/>
+        </w:rPr>
+      </w:pPr>
+      <w:r>
+        <w:rPr>
+          <w:rFonts w:cstheme="minorHAnsi"/>
+        </w:rPr>
+        <w:t>{</w:t>
+      </w:r>
+    </w:p>
+    <w:p>
+      <w:pPr>
+        <w:spacing w:after="0" w:line="240" w:lineRule="auto"/>
+        <w:ind w:left="0" w:firstLine="0"/>
+        <w:rPr>
+          <w:rFonts w:cstheme="minorHAnsi"/>
+        </w:rPr>
+      </w:pPr>
+      <w:r>
+        <w:rPr>
+          <w:rFonts w:cstheme="minorHAnsi"/>
+        </w:rPr>
+        <w:t xml:space="preserve">    int </w:t>
+      </w:r>
+      <w:proofErr w:type="spellStart"/>
+      <w:proofErr w:type="gramStart"/>
+      <w:r>
+        <w:rPr>
+          <w:rFonts w:cstheme="minorHAnsi"/>
+        </w:rPr>
+        <w:t>arr</w:t>
+      </w:r>
+      <w:proofErr w:type="spellEnd"/>
+      <w:r>
+        <w:rPr>
+          <w:rFonts w:cstheme="minorHAnsi"/>
+        </w:rPr>
+        <w:t>[</w:t>
+      </w:r>
+      <w:proofErr w:type="gramEnd"/>
+      <w:r>
+        <w:rPr>
+          <w:rFonts w:cstheme="minorHAnsi"/>
+        </w:rPr>
+        <w:t>2] = { 1, 2 };</w:t>
+      </w:r>
+    </w:p>
+    <w:p>
+      <w:pPr>
+        <w:spacing w:after="0" w:line="240" w:lineRule="auto"/>
+        <w:ind w:left="0" w:firstLine="0"/>
+        <w:rPr>
+          <w:rFonts w:cstheme="minorHAnsi"/>
+        </w:rPr>
+      </w:pPr>
+      <w:r>
+        <w:rPr>
+          <w:rFonts w:cstheme="minorHAnsi"/>
+        </w:rPr>
+        <w:t xml:space="preserve">    </w:t>
+      </w:r>
+      <w:proofErr w:type="spellStart"/>
+      <w:r>
+        <w:rPr>
+          <w:rFonts w:cstheme="minorHAnsi"/>
+        </w:rPr>
+        <w:t>cout</w:t>
+      </w:r>
+      <w:proofErr w:type="spellEnd"/>
+      <w:r>
+        <w:rPr>
+          <w:rFonts w:cstheme="minorHAnsi"/>
+        </w:rPr>
+        <w:t xml:space="preserve"> &lt;&lt; 0 [</w:t>
+      </w:r>
+      <w:proofErr w:type="spellStart"/>
+      <w:r>
+        <w:rPr>
+          <w:rFonts w:cstheme="minorHAnsi"/>
+        </w:rPr>
+        <w:t>arr</w:t>
+      </w:r>
+      <w:proofErr w:type="spellEnd"/>
+      <w:r>
+        <w:rPr>
+          <w:rFonts w:cstheme="minorHAnsi"/>
+        </w:rPr>
+        <w:t>] &lt;&lt; ", " &lt;&lt; 1 [</w:t>
+      </w:r>
+      <w:proofErr w:type="spellStart"/>
+      <w:r>
+        <w:rPr>
+          <w:rFonts w:cstheme="minorHAnsi"/>
+        </w:rPr>
+        <w:t>arr</w:t>
+      </w:r>
+      <w:proofErr w:type="spellEnd"/>
+      <w:r>
+        <w:rPr>
+          <w:rFonts w:cstheme="minorHAnsi"/>
+        </w:rPr>
+        <w:t xml:space="preserve">] &lt;&lt; </w:t>
+      </w:r>
+      <w:proofErr w:type="spellStart"/>
+      <w:r>
+        <w:rPr>
+          <w:rFonts w:cstheme="minorHAnsi"/>
+        </w:rPr>
+        <w:t>endl</w:t>
+      </w:r>
+      <w:proofErr w:type="spellEnd"/>
+      <w:r>
+        <w:rPr>
+          <w:rFonts w:cstheme="minorHAnsi"/>
+        </w:rPr>
+        <w:t>;</w:t>
+      </w:r>
+    </w:p>
+    <w:p>
+      <w:pPr>
+        <w:spacing w:after="0" w:line="240" w:lineRule="auto"/>
+        <w:ind w:left="0" w:firstLine="0"/>
+        <w:rPr>
+          <w:rFonts w:cstheme="minorHAnsi"/>
+        </w:rPr>
+      </w:pPr>
+      <w:r>
+        <w:rPr>
+          <w:rFonts w:cstheme="minorHAnsi"/>
+        </w:rPr>
+        <w:t xml:space="preserve">    return 0;</w:t>
+      </w:r>
+    </w:p>
+    <w:p>
+      <w:pPr>
+        <w:spacing w:after="0" w:line="240" w:lineRule="auto"/>
+        <w:ind w:left="0" w:firstLine="0"/>
+        <w:rPr>
+          <w:rFonts w:cstheme="minorHAnsi"/>
+        </w:rPr>
+      </w:pPr>
+      <w:r>
+        <w:rPr>
+          <w:rFonts w:cstheme="minorHAnsi"/>
+        </w:rPr>
+        <w:t>}</w:t>
+      </w:r>
+    </w:p>
+    <w:p>
+      <w:pPr>
+        <w:pStyle w:val="ListParagraph"/>
+        <w:spacing w:after="0" w:line="240" w:lineRule="auto"/>
+        <w:ind w:left="360" w:firstLine="0"/>
+        <w:rPr>
+          <w:rFonts w:cstheme="minorHAnsi"/>
+        </w:rPr>
+      </w:pPr>
+    </w:p>
+    <w:p>
+      <w:pPr>
+        <w:pStyle w:val="ListParagraph"/>
+        <w:numPr>
+          <w:ilvl w:val="0"/>
+          <w:numId w:val="20"/>
+        </w:numPr>
+        <w:spacing w:after="0" w:line="240" w:lineRule="auto"/>
+        <w:rPr>
+          <w:rFonts w:cstheme="minorHAnsi"/>
+          <w:b/>
+          <w:bCs/>
+        </w:rPr>
+      </w:pPr>
+      <w:r>
+        <w:rPr>
+          <w:rFonts w:cstheme="minorHAnsi"/>
+          <w:b/>
+          <w:bCs/>
+        </w:rPr>
+        <w:t>1, 2</w:t>
+      </w:r>
+    </w:p>
+    <w:p>
+      <w:pPr>
+        <w:pStyle w:val="ListParagraph"/>
+        <w:numPr>
+          <w:ilvl w:val="0"/>
+          <w:numId w:val="20"/>
+        </w:numPr>
+        <w:spacing w:after="0" w:line="240" w:lineRule="auto"/>
+        <w:rPr>
+          <w:rFonts w:cstheme="minorHAnsi"/>
+        </w:rPr>
+      </w:pPr>
+      <w:r>
+        <w:rPr>
+          <w:rFonts w:cstheme="minorHAnsi"/>
+        </w:rPr>
+        <w:t>Syntax error</w:t>
+      </w:r>
+    </w:p>
+    <w:p>
+      <w:pPr>
+        <w:pStyle w:val="ListParagraph"/>
+        <w:numPr>
+          <w:ilvl w:val="0"/>
+          <w:numId w:val="20"/>
+        </w:numPr>
+        <w:spacing w:after="0" w:line="240" w:lineRule="auto"/>
+        <w:rPr>
+          <w:rFonts w:cstheme="minorHAnsi"/>
+        </w:rPr>
+      </w:pPr>
+      <w:r>
+        <w:rPr>
+          <w:rFonts w:cstheme="minorHAnsi"/>
+        </w:rPr>
+        <w:t>Run time error</w:t>
+      </w:r>
+    </w:p>
+    <w:p>
+      <w:pPr>
+        <w:pStyle w:val="ListParagraph"/>
+        <w:numPr>
+          <w:ilvl w:val="0"/>
+          <w:numId w:val="20"/>
+        </w:numPr>
+        <w:spacing w:after="0" w:line="240" w:lineRule="auto"/>
+        <w:rPr>
+          <w:rFonts w:cstheme="minorHAnsi"/>
+        </w:rPr>
+      </w:pPr>
+      <w:r>
+        <w:rPr>
+          <w:rFonts w:cstheme="minorHAnsi"/>
+        </w:rPr>
+        <w:t>None</w:t>
+      </w:r>
+    </w:p>
+    <w:p>
+      <w:pPr>
+        <w:pStyle w:val="ListParagraph"/>
+        <w:spacing w:after="0" w:line="240" w:lineRule="auto"/>
+        <w:ind w:left="360" w:firstLine="0"/>
+        <w:rPr>
+          <w:rFonts w:cstheme="minorHAnsi"/>
+          <w:b/>
+          <w:bCs/>
+          <w:sz w:val="24"/>
+          <w:szCs w:val="24"/>
+        </w:rPr>
+      </w:pPr>
+    </w:p>
+    <w:p>
+      <w:pPr>
+        <w:spacing w:after="0" w:line="240" w:lineRule="auto"/>
+        <w:rPr>
+          <w:rFonts w:cstheme="minorHAnsi"/>
+          <w:b/>
+          <w:bCs/>
+          <w:sz w:val="24"/>
+          <w:szCs w:val="24"/>
+        </w:rPr>
+      </w:pPr>
     </w:p>
     <w:p>
       <w:pPr>
@@ -1462,137 +4274,15 @@
         <w:rPr>
           <w:rFonts w:ascii="Times New Roman" w:eastAsia="Times New Roman" w:hAnsi="Times New Roman" w:cs="Times New Roman"/>
           <w:b/>
-          <w:bCs/>
-          <w:i/>
-        </w:rPr>
-      </w:pPr>
-    </w:p>
-    <w:p>
-      <w:pPr>
-        <w:spacing w:after="0" w:line="240" w:lineRule="auto"/>
-        <w:rPr>
-          <w:rFonts w:cstheme="minorHAnsi"/>
-          <w:b/>
-          <w:bCs/>
-          <w:sz w:val="24"/>
-          <w:szCs w:val="24"/>
-        </w:rPr>
-      </w:pPr>
-    </w:p>
-    <w:p>
-      <w:pPr>
-        <w:spacing w:after="0" w:line="240" w:lineRule="auto"/>
-        <w:rPr>
-          <w:rFonts w:cstheme="minorHAnsi"/>
-          <w:b/>
-          <w:bCs/>
-          <w:sz w:val="24"/>
-          <w:szCs w:val="24"/>
-        </w:rPr>
-      </w:pPr>
-    </w:p>
-    <w:p>
-      <w:pPr>
-        <w:spacing w:after="0" w:line="240" w:lineRule="auto"/>
-        <w:rPr>
-          <w:rFonts w:cstheme="minorHAnsi"/>
-          <w:b/>
-          <w:bCs/>
-          <w:sz w:val="24"/>
-          <w:szCs w:val="24"/>
-        </w:rPr>
-      </w:pPr>
-    </w:p>
-    <w:p>
-      <w:pPr>
-        <w:spacing w:after="0" w:line="240" w:lineRule="auto"/>
-        <w:rPr>
-          <w:rFonts w:cstheme="minorHAnsi"/>
-          <w:b/>
-          <w:bCs/>
-          <w:sz w:val="24"/>
-          <w:szCs w:val="24"/>
-        </w:rPr>
-      </w:pPr>
-    </w:p>
-    <w:p>
-      <w:pPr>
-        <w:spacing w:after="0" w:line="240" w:lineRule="auto"/>
-        <w:rPr>
-          <w:rFonts w:cstheme="minorHAnsi"/>
-          <w:b/>
-          <w:bCs/>
-          <w:sz w:val="24"/>
-          <w:szCs w:val="24"/>
-        </w:rPr>
-      </w:pPr>
-    </w:p>
-    <w:p>
-      <w:pPr>
-        <w:spacing w:after="0" w:line="240" w:lineRule="auto"/>
-        <w:rPr>
-          <w:rFonts w:cstheme="minorHAnsi"/>
-          <w:b/>
-          <w:bCs/>
-          <w:sz w:val="24"/>
-          <w:szCs w:val="24"/>
-        </w:rPr>
-      </w:pPr>
-    </w:p>
-    <w:p>
-      <w:pPr>
-        <w:spacing w:after="0" w:line="240" w:lineRule="auto"/>
-        <w:rPr>
-          <w:rFonts w:cstheme="minorHAnsi"/>
-          <w:b/>
-          <w:bCs/>
-          <w:sz w:val="24"/>
-          <w:szCs w:val="24"/>
-        </w:rPr>
-      </w:pPr>
-    </w:p>
-    <w:p>
-      <w:pPr>
-        <w:spacing w:after="0" w:line="240" w:lineRule="auto"/>
-        <w:rPr>
-          <w:rFonts w:cstheme="minorHAnsi"/>
-          <w:b/>
-          <w:bCs/>
-          <w:sz w:val="24"/>
-          <w:szCs w:val="24"/>
-        </w:rPr>
-      </w:pPr>
-    </w:p>
-    <w:p>
-      <w:pPr>
-        <w:spacing w:after="0" w:line="240" w:lineRule="auto"/>
-        <w:rPr>
-          <w:rFonts w:cstheme="minorHAnsi"/>
-          <w:b/>
-          <w:bCs/>
-          <w:sz w:val="24"/>
-          <w:szCs w:val="24"/>
-        </w:rPr>
-      </w:pPr>
-    </w:p>
-    <w:p>
-      <w:pPr>
-        <w:spacing w:before="120" w:after="0" w:line="240" w:lineRule="auto"/>
-        <w:ind w:left="0" w:hanging="2"/>
-        <w:jc w:val="center"/>
+          <w:u w:val="single"/>
+        </w:rPr>
+      </w:pPr>
+      <w:r>
         <w:rPr>
           <w:rFonts w:ascii="Times New Roman" w:eastAsia="Times New Roman" w:hAnsi="Times New Roman" w:cs="Times New Roman"/>
           <w:b/>
           <w:u w:val="single"/>
         </w:rPr>
-      </w:pPr>
-      <w:r>
-        <w:rPr>
-          <w:rFonts w:ascii="Times New Roman" w:eastAsia="Times New Roman" w:hAnsi="Times New Roman" w:cs="Times New Roman"/>
-          <w:b/>
-          <w:u w:val="single"/>
-        </w:rPr>
-        <w:lastRenderedPageBreak/>
         <w:t>SECTION-</w:t>
       </w:r>
       <w:proofErr w:type="gramStart"/>
@@ -2696,6 +5386,7 @@
           <w:b/>
           <w:bCs/>
         </w:rPr>
+        <w:lastRenderedPageBreak/>
         <w:t xml:space="preserve">        </w:t>
       </w:r>
       <w:proofErr w:type="spellStart"/>
@@ -2813,7 +5504,6 @@
         </w:rPr>
       </w:pPr>
       <w:r>
-        <w:lastRenderedPageBreak/>
         <w:t>Q17)</w:t>
       </w:r>
       <w:r>
@@ -3712,6 +6402,7 @@
           <w:b/>
           <w:bCs/>
         </w:rPr>
+        <w:lastRenderedPageBreak/>
         <w:t xml:space="preserve">    int s2Len = </w:t>
       </w:r>
       <w:proofErr w:type="spellStart"/>
@@ -4813,7 +7504,7 @@
           </w:tcPr>
           <w:p>
             <w:pPr>
-              <w:spacing w:before="120" w:after="0" w:line="240" w:lineRule="auto"/>
+              <w:spacing w:before="120"/>
               <w:ind w:left="0" w:hanging="2"/>
             </w:pPr>
             <w:r>
@@ -4849,23 +7540,17 @@
           </w:tcPr>
           <w:p>
             <w:pPr>
-              <w:spacing w:before="120" w:after="0" w:line="240" w:lineRule="auto"/>
+              <w:spacing w:before="120"/>
               <w:ind w:left="0" w:hanging="2"/>
             </w:pPr>
             <w:r>
-              <w:t>s = "</w:t>
-            </w:r>
-            <w:r>
-              <w:t xml:space="preserve"> </w:t>
+              <w:t xml:space="preserve">s = " </w:t>
             </w:r>
             <w:r>
               <w:t>chopper</w:t>
             </w:r>
             <w:r>
-              <w:t>", t = "</w:t>
-            </w:r>
-            <w:r>
-              <w:t xml:space="preserve"> </w:t>
+              <w:t xml:space="preserve">", t = " </w:t>
             </w:r>
             <w:proofErr w:type="spellStart"/>
             <w:r>
@@ -4889,23 +7574,11 @@
           </w:tcPr>
           <w:p>
             <w:pPr>
-              <w:spacing w:before="120" w:after="0" w:line="240" w:lineRule="auto"/>
+              <w:spacing w:before="120"/>
               <w:ind w:left="0" w:hanging="2"/>
             </w:pPr>
             <w:r>
-              <w:t xml:space="preserve">s = " </w:t>
-            </w:r>
-            <w:r>
-              <w:t>pizza</w:t>
-            </w:r>
-            <w:r>
-              <w:t xml:space="preserve">", t = " </w:t>
-            </w:r>
-            <w:r>
-              <w:t>pasta</w:t>
-            </w:r>
-            <w:r>
-              <w:t>"</w:t>
+              <w:t>s = " pizza", t = " pasta"</w:t>
             </w:r>
           </w:p>
           <w:p>
@@ -5478,6 +8151,7 @@
           <w:b/>
           <w:bCs/>
         </w:rPr>
+        <w:lastRenderedPageBreak/>
         <w:t xml:space="preserve">                    </w:t>
       </w:r>
       <w:proofErr w:type="spellStart"/>
@@ -5751,7 +8425,6 @@
           <w:b/>
           <w:bCs/>
         </w:rPr>
-        <w:lastRenderedPageBreak/>
         <w:t xml:space="preserve">                    </w:t>
       </w:r>
       <w:proofErr w:type="spellStart"/>
@@ -6886,6 +9559,95 @@
     </w:lvl>
   </w:abstractNum>
   <w:abstractNum w:abstractNumId="2" w15:restartNumberingAfterBreak="0">
+    <w:nsid w:val="144B3C94"/>
+    <w:multiLevelType w:val="hybridMultilevel"/>
+    <w:tmpl w:val="DC74EB46"/>
+    <w:lvl w:ilvl="0" w:tplc="A0008B8A">
+      <w:start w:val="1"/>
+      <w:numFmt w:val="lowerLetter"/>
+      <w:lvlText w:val="%1)"/>
+      <w:lvlJc w:val="left"/>
+      <w:pPr>
+        <w:ind w:left="1069" w:hanging="360"/>
+      </w:pPr>
+      <w:rPr>
+        <w:rFonts w:hint="default"/>
+      </w:rPr>
+    </w:lvl>
+    <w:lvl w:ilvl="1" w:tplc="40090019" w:tentative="1">
+      <w:start w:val="1"/>
+      <w:numFmt w:val="lowerLetter"/>
+      <w:lvlText w:val="%2."/>
+      <w:lvlJc w:val="left"/>
+      <w:pPr>
+        <w:ind w:left="1789" w:hanging="360"/>
+      </w:pPr>
+    </w:lvl>
+    <w:lvl w:ilvl="2" w:tplc="4009001B" w:tentative="1">
+      <w:start w:val="1"/>
+      <w:numFmt w:val="lowerRoman"/>
+      <w:lvlText w:val="%3."/>
+      <w:lvlJc w:val="right"/>
+      <w:pPr>
+        <w:ind w:left="2509" w:hanging="180"/>
+      </w:pPr>
+    </w:lvl>
+    <w:lvl w:ilvl="3" w:tplc="4009000F" w:tentative="1">
+      <w:start w:val="1"/>
+      <w:numFmt w:val="decimal"/>
+      <w:lvlText w:val="%4."/>
+      <w:lvlJc w:val="left"/>
+      <w:pPr>
+        <w:ind w:left="3229" w:hanging="360"/>
+      </w:pPr>
+    </w:lvl>
+    <w:lvl w:ilvl="4" w:tplc="40090019" w:tentative="1">
+      <w:start w:val="1"/>
+      <w:numFmt w:val="lowerLetter"/>
+      <w:lvlText w:val="%5."/>
+      <w:lvlJc w:val="left"/>
+      <w:pPr>
+        <w:ind w:left="3949" w:hanging="360"/>
+      </w:pPr>
+    </w:lvl>
+    <w:lvl w:ilvl="5" w:tplc="4009001B" w:tentative="1">
+      <w:start w:val="1"/>
+      <w:numFmt w:val="lowerRoman"/>
+      <w:lvlText w:val="%6."/>
+      <w:lvlJc w:val="right"/>
+      <w:pPr>
+        <w:ind w:left="4669" w:hanging="180"/>
+      </w:pPr>
+    </w:lvl>
+    <w:lvl w:ilvl="6" w:tplc="4009000F" w:tentative="1">
+      <w:start w:val="1"/>
+      <w:numFmt w:val="decimal"/>
+      <w:lvlText w:val="%7."/>
+      <w:lvlJc w:val="left"/>
+      <w:pPr>
+        <w:ind w:left="5389" w:hanging="360"/>
+      </w:pPr>
+    </w:lvl>
+    <w:lvl w:ilvl="7" w:tplc="40090019" w:tentative="1">
+      <w:start w:val="1"/>
+      <w:numFmt w:val="lowerLetter"/>
+      <w:lvlText w:val="%8."/>
+      <w:lvlJc w:val="left"/>
+      <w:pPr>
+        <w:ind w:left="6109" w:hanging="360"/>
+      </w:pPr>
+    </w:lvl>
+    <w:lvl w:ilvl="8" w:tplc="4009001B" w:tentative="1">
+      <w:start w:val="1"/>
+      <w:numFmt w:val="lowerRoman"/>
+      <w:lvlText w:val="%9."/>
+      <w:lvlJc w:val="right"/>
+      <w:pPr>
+        <w:ind w:left="6829" w:hanging="180"/>
+      </w:pPr>
+    </w:lvl>
+  </w:abstractNum>
+  <w:abstractNum w:abstractNumId="3" w15:restartNumberingAfterBreak="0">
     <w:nsid w:val="15C25F87"/>
     <w:multiLevelType w:val="hybridMultilevel"/>
     <w:tmpl w:val="F0DA95AC"/>
@@ -6974,7 +9736,185 @@
       </w:pPr>
     </w:lvl>
   </w:abstractNum>
-  <w:abstractNum w:abstractNumId="3" w15:restartNumberingAfterBreak="0">
+  <w:abstractNum w:abstractNumId="4" w15:restartNumberingAfterBreak="0">
+    <w:nsid w:val="1B5A7A73"/>
+    <w:multiLevelType w:val="hybridMultilevel"/>
+    <w:tmpl w:val="A614B6A2"/>
+    <w:lvl w:ilvl="0" w:tplc="A0008B8A">
+      <w:start w:val="1"/>
+      <w:numFmt w:val="lowerLetter"/>
+      <w:lvlText w:val="%1)"/>
+      <w:lvlJc w:val="left"/>
+      <w:pPr>
+        <w:ind w:left="1211" w:hanging="360"/>
+      </w:pPr>
+      <w:rPr>
+        <w:rFonts w:hint="default"/>
+      </w:rPr>
+    </w:lvl>
+    <w:lvl w:ilvl="1" w:tplc="40090019" w:tentative="1">
+      <w:start w:val="1"/>
+      <w:numFmt w:val="lowerLetter"/>
+      <w:lvlText w:val="%2."/>
+      <w:lvlJc w:val="left"/>
+      <w:pPr>
+        <w:ind w:left="2293" w:hanging="360"/>
+      </w:pPr>
+    </w:lvl>
+    <w:lvl w:ilvl="2" w:tplc="4009001B" w:tentative="1">
+      <w:start w:val="1"/>
+      <w:numFmt w:val="lowerRoman"/>
+      <w:lvlText w:val="%3."/>
+      <w:lvlJc w:val="right"/>
+      <w:pPr>
+        <w:ind w:left="3013" w:hanging="180"/>
+      </w:pPr>
+    </w:lvl>
+    <w:lvl w:ilvl="3" w:tplc="4009000F" w:tentative="1">
+      <w:start w:val="1"/>
+      <w:numFmt w:val="decimal"/>
+      <w:lvlText w:val="%4."/>
+      <w:lvlJc w:val="left"/>
+      <w:pPr>
+        <w:ind w:left="3733" w:hanging="360"/>
+      </w:pPr>
+    </w:lvl>
+    <w:lvl w:ilvl="4" w:tplc="40090019" w:tentative="1">
+      <w:start w:val="1"/>
+      <w:numFmt w:val="lowerLetter"/>
+      <w:lvlText w:val="%5."/>
+      <w:lvlJc w:val="left"/>
+      <w:pPr>
+        <w:ind w:left="4453" w:hanging="360"/>
+      </w:pPr>
+    </w:lvl>
+    <w:lvl w:ilvl="5" w:tplc="4009001B" w:tentative="1">
+      <w:start w:val="1"/>
+      <w:numFmt w:val="lowerRoman"/>
+      <w:lvlText w:val="%6."/>
+      <w:lvlJc w:val="right"/>
+      <w:pPr>
+        <w:ind w:left="5173" w:hanging="180"/>
+      </w:pPr>
+    </w:lvl>
+    <w:lvl w:ilvl="6" w:tplc="4009000F" w:tentative="1">
+      <w:start w:val="1"/>
+      <w:numFmt w:val="decimal"/>
+      <w:lvlText w:val="%7."/>
+      <w:lvlJc w:val="left"/>
+      <w:pPr>
+        <w:ind w:left="5893" w:hanging="360"/>
+      </w:pPr>
+    </w:lvl>
+    <w:lvl w:ilvl="7" w:tplc="40090019" w:tentative="1">
+      <w:start w:val="1"/>
+      <w:numFmt w:val="lowerLetter"/>
+      <w:lvlText w:val="%8."/>
+      <w:lvlJc w:val="left"/>
+      <w:pPr>
+        <w:ind w:left="6613" w:hanging="360"/>
+      </w:pPr>
+    </w:lvl>
+    <w:lvl w:ilvl="8" w:tplc="4009001B" w:tentative="1">
+      <w:start w:val="1"/>
+      <w:numFmt w:val="lowerRoman"/>
+      <w:lvlText w:val="%9."/>
+      <w:lvlJc w:val="right"/>
+      <w:pPr>
+        <w:ind w:left="7333" w:hanging="180"/>
+      </w:pPr>
+    </w:lvl>
+  </w:abstractNum>
+  <w:abstractNum w:abstractNumId="5" w15:restartNumberingAfterBreak="0">
+    <w:nsid w:val="1D6E2D03"/>
+    <w:multiLevelType w:val="hybridMultilevel"/>
+    <w:tmpl w:val="D0329FA4"/>
+    <w:lvl w:ilvl="0" w:tplc="A0008B8A">
+      <w:start w:val="1"/>
+      <w:numFmt w:val="lowerLetter"/>
+      <w:lvlText w:val="%1)"/>
+      <w:lvlJc w:val="left"/>
+      <w:pPr>
+        <w:ind w:left="1069" w:hanging="360"/>
+      </w:pPr>
+      <w:rPr>
+        <w:rFonts w:hint="default"/>
+      </w:rPr>
+    </w:lvl>
+    <w:lvl w:ilvl="1" w:tplc="40090019" w:tentative="1">
+      <w:start w:val="1"/>
+      <w:numFmt w:val="lowerLetter"/>
+      <w:lvlText w:val="%2."/>
+      <w:lvlJc w:val="left"/>
+      <w:pPr>
+        <w:ind w:left="1506" w:hanging="360"/>
+      </w:pPr>
+    </w:lvl>
+    <w:lvl w:ilvl="2" w:tplc="4009001B" w:tentative="1">
+      <w:start w:val="1"/>
+      <w:numFmt w:val="lowerRoman"/>
+      <w:lvlText w:val="%3."/>
+      <w:lvlJc w:val="right"/>
+      <w:pPr>
+        <w:ind w:left="2226" w:hanging="180"/>
+      </w:pPr>
+    </w:lvl>
+    <w:lvl w:ilvl="3" w:tplc="4009000F" w:tentative="1">
+      <w:start w:val="1"/>
+      <w:numFmt w:val="decimal"/>
+      <w:lvlText w:val="%4."/>
+      <w:lvlJc w:val="left"/>
+      <w:pPr>
+        <w:ind w:left="2946" w:hanging="360"/>
+      </w:pPr>
+    </w:lvl>
+    <w:lvl w:ilvl="4" w:tplc="40090019" w:tentative="1">
+      <w:start w:val="1"/>
+      <w:numFmt w:val="lowerLetter"/>
+      <w:lvlText w:val="%5."/>
+      <w:lvlJc w:val="left"/>
+      <w:pPr>
+        <w:ind w:left="3666" w:hanging="360"/>
+      </w:pPr>
+    </w:lvl>
+    <w:lvl w:ilvl="5" w:tplc="4009001B" w:tentative="1">
+      <w:start w:val="1"/>
+      <w:numFmt w:val="lowerRoman"/>
+      <w:lvlText w:val="%6."/>
+      <w:lvlJc w:val="right"/>
+      <w:pPr>
+        <w:ind w:left="4386" w:hanging="180"/>
+      </w:pPr>
+    </w:lvl>
+    <w:lvl w:ilvl="6" w:tplc="4009000F" w:tentative="1">
+      <w:start w:val="1"/>
+      <w:numFmt w:val="decimal"/>
+      <w:lvlText w:val="%7."/>
+      <w:lvlJc w:val="left"/>
+      <w:pPr>
+        <w:ind w:left="5106" w:hanging="360"/>
+      </w:pPr>
+    </w:lvl>
+    <w:lvl w:ilvl="7" w:tplc="40090019" w:tentative="1">
+      <w:start w:val="1"/>
+      <w:numFmt w:val="lowerLetter"/>
+      <w:lvlText w:val="%8."/>
+      <w:lvlJc w:val="left"/>
+      <w:pPr>
+        <w:ind w:left="5826" w:hanging="360"/>
+      </w:pPr>
+    </w:lvl>
+    <w:lvl w:ilvl="8" w:tplc="4009001B" w:tentative="1">
+      <w:start w:val="1"/>
+      <w:numFmt w:val="lowerRoman"/>
+      <w:lvlText w:val="%9."/>
+      <w:lvlJc w:val="right"/>
+      <w:pPr>
+        <w:ind w:left="6546" w:hanging="180"/>
+      </w:pPr>
+    </w:lvl>
+  </w:abstractNum>
+  <w:abstractNum w:abstractNumId="6" w15:restartNumberingAfterBreak="0">
     <w:nsid w:val="1F140552"/>
     <w:multiLevelType w:val="hybridMultilevel"/>
     <w:tmpl w:val="D51C519C"/>
@@ -7060,7 +10000,185 @@
       </w:pPr>
     </w:lvl>
   </w:abstractNum>
-  <w:abstractNum w:abstractNumId="4" w15:restartNumberingAfterBreak="0">
+  <w:abstractNum w:abstractNumId="7" w15:restartNumberingAfterBreak="0">
+    <w:nsid w:val="23FD4BBD"/>
+    <w:multiLevelType w:val="hybridMultilevel"/>
+    <w:tmpl w:val="1C484452"/>
+    <w:lvl w:ilvl="0" w:tplc="A0008B8A">
+      <w:start w:val="1"/>
+      <w:numFmt w:val="lowerLetter"/>
+      <w:lvlText w:val="%1)"/>
+      <w:lvlJc w:val="left"/>
+      <w:pPr>
+        <w:ind w:left="358" w:hanging="360"/>
+      </w:pPr>
+      <w:rPr>
+        <w:rFonts w:hint="default"/>
+      </w:rPr>
+    </w:lvl>
+    <w:lvl w:ilvl="1" w:tplc="40090019" w:tentative="1">
+      <w:start w:val="1"/>
+      <w:numFmt w:val="lowerLetter"/>
+      <w:lvlText w:val="%2."/>
+      <w:lvlJc w:val="left"/>
+      <w:pPr>
+        <w:ind w:left="1078" w:hanging="360"/>
+      </w:pPr>
+    </w:lvl>
+    <w:lvl w:ilvl="2" w:tplc="4009001B" w:tentative="1">
+      <w:start w:val="1"/>
+      <w:numFmt w:val="lowerRoman"/>
+      <w:lvlText w:val="%3."/>
+      <w:lvlJc w:val="right"/>
+      <w:pPr>
+        <w:ind w:left="1798" w:hanging="180"/>
+      </w:pPr>
+    </w:lvl>
+    <w:lvl w:ilvl="3" w:tplc="4009000F" w:tentative="1">
+      <w:start w:val="1"/>
+      <w:numFmt w:val="decimal"/>
+      <w:lvlText w:val="%4."/>
+      <w:lvlJc w:val="left"/>
+      <w:pPr>
+        <w:ind w:left="2518" w:hanging="360"/>
+      </w:pPr>
+    </w:lvl>
+    <w:lvl w:ilvl="4" w:tplc="40090019" w:tentative="1">
+      <w:start w:val="1"/>
+      <w:numFmt w:val="lowerLetter"/>
+      <w:lvlText w:val="%5."/>
+      <w:lvlJc w:val="left"/>
+      <w:pPr>
+        <w:ind w:left="3238" w:hanging="360"/>
+      </w:pPr>
+    </w:lvl>
+    <w:lvl w:ilvl="5" w:tplc="4009001B" w:tentative="1">
+      <w:start w:val="1"/>
+      <w:numFmt w:val="lowerRoman"/>
+      <w:lvlText w:val="%6."/>
+      <w:lvlJc w:val="right"/>
+      <w:pPr>
+        <w:ind w:left="3958" w:hanging="180"/>
+      </w:pPr>
+    </w:lvl>
+    <w:lvl w:ilvl="6" w:tplc="4009000F" w:tentative="1">
+      <w:start w:val="1"/>
+      <w:numFmt w:val="decimal"/>
+      <w:lvlText w:val="%7."/>
+      <w:lvlJc w:val="left"/>
+      <w:pPr>
+        <w:ind w:left="4678" w:hanging="360"/>
+      </w:pPr>
+    </w:lvl>
+    <w:lvl w:ilvl="7" w:tplc="40090019" w:tentative="1">
+      <w:start w:val="1"/>
+      <w:numFmt w:val="lowerLetter"/>
+      <w:lvlText w:val="%8."/>
+      <w:lvlJc w:val="left"/>
+      <w:pPr>
+        <w:ind w:left="5398" w:hanging="360"/>
+      </w:pPr>
+    </w:lvl>
+    <w:lvl w:ilvl="8" w:tplc="4009001B" w:tentative="1">
+      <w:start w:val="1"/>
+      <w:numFmt w:val="lowerRoman"/>
+      <w:lvlText w:val="%9."/>
+      <w:lvlJc w:val="right"/>
+      <w:pPr>
+        <w:ind w:left="6118" w:hanging="180"/>
+      </w:pPr>
+    </w:lvl>
+  </w:abstractNum>
+  <w:abstractNum w:abstractNumId="8" w15:restartNumberingAfterBreak="0">
+    <w:nsid w:val="25F26141"/>
+    <w:multiLevelType w:val="hybridMultilevel"/>
+    <w:tmpl w:val="6F6624B8"/>
+    <w:lvl w:ilvl="0" w:tplc="A0008B8A">
+      <w:start w:val="1"/>
+      <w:numFmt w:val="lowerLetter"/>
+      <w:lvlText w:val="%1)"/>
+      <w:lvlJc w:val="left"/>
+      <w:pPr>
+        <w:ind w:left="356" w:hanging="360"/>
+      </w:pPr>
+      <w:rPr>
+        <w:rFonts w:hint="default"/>
+      </w:rPr>
+    </w:lvl>
+    <w:lvl w:ilvl="1" w:tplc="40090019" w:tentative="1">
+      <w:start w:val="1"/>
+      <w:numFmt w:val="lowerLetter"/>
+      <w:lvlText w:val="%2."/>
+      <w:lvlJc w:val="left"/>
+      <w:pPr>
+        <w:ind w:left="1438" w:hanging="360"/>
+      </w:pPr>
+    </w:lvl>
+    <w:lvl w:ilvl="2" w:tplc="4009001B" w:tentative="1">
+      <w:start w:val="1"/>
+      <w:numFmt w:val="lowerRoman"/>
+      <w:lvlText w:val="%3."/>
+      <w:lvlJc w:val="right"/>
+      <w:pPr>
+        <w:ind w:left="2158" w:hanging="180"/>
+      </w:pPr>
+    </w:lvl>
+    <w:lvl w:ilvl="3" w:tplc="4009000F" w:tentative="1">
+      <w:start w:val="1"/>
+      <w:numFmt w:val="decimal"/>
+      <w:lvlText w:val="%4."/>
+      <w:lvlJc w:val="left"/>
+      <w:pPr>
+        <w:ind w:left="2878" w:hanging="360"/>
+      </w:pPr>
+    </w:lvl>
+    <w:lvl w:ilvl="4" w:tplc="40090019" w:tentative="1">
+      <w:start w:val="1"/>
+      <w:numFmt w:val="lowerLetter"/>
+      <w:lvlText w:val="%5."/>
+      <w:lvlJc w:val="left"/>
+      <w:pPr>
+        <w:ind w:left="3598" w:hanging="360"/>
+      </w:pPr>
+    </w:lvl>
+    <w:lvl w:ilvl="5" w:tplc="4009001B" w:tentative="1">
+      <w:start w:val="1"/>
+      <w:numFmt w:val="lowerRoman"/>
+      <w:lvlText w:val="%6."/>
+      <w:lvlJc w:val="right"/>
+      <w:pPr>
+        <w:ind w:left="4318" w:hanging="180"/>
+      </w:pPr>
+    </w:lvl>
+    <w:lvl w:ilvl="6" w:tplc="4009000F" w:tentative="1">
+      <w:start w:val="1"/>
+      <w:numFmt w:val="decimal"/>
+      <w:lvlText w:val="%7."/>
+      <w:lvlJc w:val="left"/>
+      <w:pPr>
+        <w:ind w:left="5038" w:hanging="360"/>
+      </w:pPr>
+    </w:lvl>
+    <w:lvl w:ilvl="7" w:tplc="40090019" w:tentative="1">
+      <w:start w:val="1"/>
+      <w:numFmt w:val="lowerLetter"/>
+      <w:lvlText w:val="%8."/>
+      <w:lvlJc w:val="left"/>
+      <w:pPr>
+        <w:ind w:left="5758" w:hanging="360"/>
+      </w:pPr>
+    </w:lvl>
+    <w:lvl w:ilvl="8" w:tplc="4009001B" w:tentative="1">
+      <w:start w:val="1"/>
+      <w:numFmt w:val="lowerRoman"/>
+      <w:lvlText w:val="%9."/>
+      <w:lvlJc w:val="right"/>
+      <w:pPr>
+        <w:ind w:left="6478" w:hanging="180"/>
+      </w:pPr>
+    </w:lvl>
+  </w:abstractNum>
+  <w:abstractNum w:abstractNumId="9" w15:restartNumberingAfterBreak="0">
     <w:nsid w:val="28E45EE5"/>
     <w:multiLevelType w:val="hybridMultilevel"/>
     <w:tmpl w:val="E59E9D1E"/>
@@ -7149,7 +10267,185 @@
       </w:pPr>
     </w:lvl>
   </w:abstractNum>
-  <w:abstractNum w:abstractNumId="5" w15:restartNumberingAfterBreak="0">
+  <w:abstractNum w:abstractNumId="10" w15:restartNumberingAfterBreak="0">
+    <w:nsid w:val="29EB44B0"/>
+    <w:multiLevelType w:val="hybridMultilevel"/>
+    <w:tmpl w:val="A69AFAF4"/>
+    <w:lvl w:ilvl="0" w:tplc="A0008B8A">
+      <w:start w:val="1"/>
+      <w:numFmt w:val="lowerLetter"/>
+      <w:lvlText w:val="%1)"/>
+      <w:lvlJc w:val="left"/>
+      <w:pPr>
+        <w:ind w:left="1069" w:hanging="360"/>
+      </w:pPr>
+      <w:rPr>
+        <w:rFonts w:hint="default"/>
+      </w:rPr>
+    </w:lvl>
+    <w:lvl w:ilvl="1" w:tplc="40090019" w:tentative="1">
+      <w:start w:val="1"/>
+      <w:numFmt w:val="lowerLetter"/>
+      <w:lvlText w:val="%2."/>
+      <w:lvlJc w:val="left"/>
+      <w:pPr>
+        <w:ind w:left="1789" w:hanging="360"/>
+      </w:pPr>
+    </w:lvl>
+    <w:lvl w:ilvl="2" w:tplc="4009001B" w:tentative="1">
+      <w:start w:val="1"/>
+      <w:numFmt w:val="lowerRoman"/>
+      <w:lvlText w:val="%3."/>
+      <w:lvlJc w:val="right"/>
+      <w:pPr>
+        <w:ind w:left="2509" w:hanging="180"/>
+      </w:pPr>
+    </w:lvl>
+    <w:lvl w:ilvl="3" w:tplc="4009000F" w:tentative="1">
+      <w:start w:val="1"/>
+      <w:numFmt w:val="decimal"/>
+      <w:lvlText w:val="%4."/>
+      <w:lvlJc w:val="left"/>
+      <w:pPr>
+        <w:ind w:left="3229" w:hanging="360"/>
+      </w:pPr>
+    </w:lvl>
+    <w:lvl w:ilvl="4" w:tplc="40090019" w:tentative="1">
+      <w:start w:val="1"/>
+      <w:numFmt w:val="lowerLetter"/>
+      <w:lvlText w:val="%5."/>
+      <w:lvlJc w:val="left"/>
+      <w:pPr>
+        <w:ind w:left="3949" w:hanging="360"/>
+      </w:pPr>
+    </w:lvl>
+    <w:lvl w:ilvl="5" w:tplc="4009001B" w:tentative="1">
+      <w:start w:val="1"/>
+      <w:numFmt w:val="lowerRoman"/>
+      <w:lvlText w:val="%6."/>
+      <w:lvlJc w:val="right"/>
+      <w:pPr>
+        <w:ind w:left="4669" w:hanging="180"/>
+      </w:pPr>
+    </w:lvl>
+    <w:lvl w:ilvl="6" w:tplc="4009000F" w:tentative="1">
+      <w:start w:val="1"/>
+      <w:numFmt w:val="decimal"/>
+      <w:lvlText w:val="%7."/>
+      <w:lvlJc w:val="left"/>
+      <w:pPr>
+        <w:ind w:left="5389" w:hanging="360"/>
+      </w:pPr>
+    </w:lvl>
+    <w:lvl w:ilvl="7" w:tplc="40090019" w:tentative="1">
+      <w:start w:val="1"/>
+      <w:numFmt w:val="lowerLetter"/>
+      <w:lvlText w:val="%8."/>
+      <w:lvlJc w:val="left"/>
+      <w:pPr>
+        <w:ind w:left="6109" w:hanging="360"/>
+      </w:pPr>
+    </w:lvl>
+    <w:lvl w:ilvl="8" w:tplc="4009001B" w:tentative="1">
+      <w:start w:val="1"/>
+      <w:numFmt w:val="lowerRoman"/>
+      <w:lvlText w:val="%9."/>
+      <w:lvlJc w:val="right"/>
+      <w:pPr>
+        <w:ind w:left="6829" w:hanging="180"/>
+      </w:pPr>
+    </w:lvl>
+  </w:abstractNum>
+  <w:abstractNum w:abstractNumId="11" w15:restartNumberingAfterBreak="0">
+    <w:nsid w:val="2B3F4CAF"/>
+    <w:multiLevelType w:val="hybridMultilevel"/>
+    <w:tmpl w:val="11E028BE"/>
+    <w:lvl w:ilvl="0" w:tplc="40090017">
+      <w:start w:val="1"/>
+      <w:numFmt w:val="lowerLetter"/>
+      <w:lvlText w:val="%1)"/>
+      <w:lvlJc w:val="left"/>
+      <w:pPr>
+        <w:ind w:left="1353" w:hanging="360"/>
+      </w:pPr>
+      <w:rPr>
+        <w:rFonts w:hint="default"/>
+      </w:rPr>
+    </w:lvl>
+    <w:lvl w:ilvl="1" w:tplc="40090019" w:tentative="1">
+      <w:start w:val="1"/>
+      <w:numFmt w:val="lowerLetter"/>
+      <w:lvlText w:val="%2."/>
+      <w:lvlJc w:val="left"/>
+      <w:pPr>
+        <w:ind w:left="2073" w:hanging="360"/>
+      </w:pPr>
+    </w:lvl>
+    <w:lvl w:ilvl="2" w:tplc="4009001B" w:tentative="1">
+      <w:start w:val="1"/>
+      <w:numFmt w:val="lowerRoman"/>
+      <w:lvlText w:val="%3."/>
+      <w:lvlJc w:val="right"/>
+      <w:pPr>
+        <w:ind w:left="2793" w:hanging="180"/>
+      </w:pPr>
+    </w:lvl>
+    <w:lvl w:ilvl="3" w:tplc="4009000F" w:tentative="1">
+      <w:start w:val="1"/>
+      <w:numFmt w:val="decimal"/>
+      <w:lvlText w:val="%4."/>
+      <w:lvlJc w:val="left"/>
+      <w:pPr>
+        <w:ind w:left="3513" w:hanging="360"/>
+      </w:pPr>
+    </w:lvl>
+    <w:lvl w:ilvl="4" w:tplc="40090019" w:tentative="1">
+      <w:start w:val="1"/>
+      <w:numFmt w:val="lowerLetter"/>
+      <w:lvlText w:val="%5."/>
+      <w:lvlJc w:val="left"/>
+      <w:pPr>
+        <w:ind w:left="4233" w:hanging="360"/>
+      </w:pPr>
+    </w:lvl>
+    <w:lvl w:ilvl="5" w:tplc="4009001B" w:tentative="1">
+      <w:start w:val="1"/>
+      <w:numFmt w:val="lowerRoman"/>
+      <w:lvlText w:val="%6."/>
+      <w:lvlJc w:val="right"/>
+      <w:pPr>
+        <w:ind w:left="4953" w:hanging="180"/>
+      </w:pPr>
+    </w:lvl>
+    <w:lvl w:ilvl="6" w:tplc="4009000F" w:tentative="1">
+      <w:start w:val="1"/>
+      <w:numFmt w:val="decimal"/>
+      <w:lvlText w:val="%7."/>
+      <w:lvlJc w:val="left"/>
+      <w:pPr>
+        <w:ind w:left="5673" w:hanging="360"/>
+      </w:pPr>
+    </w:lvl>
+    <w:lvl w:ilvl="7" w:tplc="40090019" w:tentative="1">
+      <w:start w:val="1"/>
+      <w:numFmt w:val="lowerLetter"/>
+      <w:lvlText w:val="%8."/>
+      <w:lvlJc w:val="left"/>
+      <w:pPr>
+        <w:ind w:left="6393" w:hanging="360"/>
+      </w:pPr>
+    </w:lvl>
+    <w:lvl w:ilvl="8" w:tplc="4009001B" w:tentative="1">
+      <w:start w:val="1"/>
+      <w:numFmt w:val="lowerRoman"/>
+      <w:lvlText w:val="%9."/>
+      <w:lvlJc w:val="right"/>
+      <w:pPr>
+        <w:ind w:left="7113" w:hanging="180"/>
+      </w:pPr>
+    </w:lvl>
+  </w:abstractNum>
+  <w:abstractNum w:abstractNumId="12" w15:restartNumberingAfterBreak="0">
     <w:nsid w:val="2D4E451A"/>
     <w:multiLevelType w:val="hybridMultilevel"/>
     <w:tmpl w:val="65BEB860"/>
@@ -7271,7 +10567,7 @@
       </w:rPr>
     </w:lvl>
   </w:abstractNum>
-  <w:abstractNum w:abstractNumId="6" w15:restartNumberingAfterBreak="0">
+  <w:abstractNum w:abstractNumId="13" w15:restartNumberingAfterBreak="0">
     <w:nsid w:val="36A3524C"/>
     <w:multiLevelType w:val="hybridMultilevel"/>
     <w:tmpl w:val="F2845216"/>
@@ -7357,7 +10653,7 @@
       </w:pPr>
     </w:lvl>
   </w:abstractNum>
-  <w:abstractNum w:abstractNumId="7" w15:restartNumberingAfterBreak="0">
+  <w:abstractNum w:abstractNumId="14" w15:restartNumberingAfterBreak="0">
     <w:nsid w:val="3E272691"/>
     <w:multiLevelType w:val="hybridMultilevel"/>
     <w:tmpl w:val="84948994"/>
@@ -7443,18 +10739,22 @@
       </w:pPr>
     </w:lvl>
   </w:abstractNum>
-  <w:abstractNum w:abstractNumId="8" w15:restartNumberingAfterBreak="0">
+  <w:abstractNum w:abstractNumId="15" w15:restartNumberingAfterBreak="0">
     <w:nsid w:val="4AF96736"/>
     <w:multiLevelType w:val="hybridMultilevel"/>
-    <w:tmpl w:val="C508771C"/>
-    <w:lvl w:ilvl="0" w:tplc="40090011">
+    <w:tmpl w:val="0CF8EB98"/>
+    <w:lvl w:ilvl="0" w:tplc="F33CDB0E">
       <w:start w:val="1"/>
       <w:numFmt w:val="decimal"/>
       <w:lvlText w:val="%1)"/>
       <w:lvlJc w:val="left"/>
       <w:pPr>
-        <w:ind w:left="720" w:hanging="360"/>
-      </w:pPr>
+        <w:ind w:left="360" w:hanging="360"/>
+      </w:pPr>
+      <w:rPr>
+        <w:b w:val="0"/>
+        <w:bCs w:val="0"/>
+      </w:rPr>
     </w:lvl>
     <w:lvl w:ilvl="1" w:tplc="E7901284">
       <w:start w:val="1"/>
@@ -7532,7 +10832,7 @@
       </w:pPr>
     </w:lvl>
   </w:abstractNum>
-  <w:abstractNum w:abstractNumId="9" w15:restartNumberingAfterBreak="0">
+  <w:abstractNum w:abstractNumId="16" w15:restartNumberingAfterBreak="0">
     <w:nsid w:val="582C5BD4"/>
     <w:multiLevelType w:val="hybridMultilevel"/>
     <w:tmpl w:val="5E9E5B34"/>
@@ -7618,7 +10918,7 @@
       </w:pPr>
     </w:lvl>
   </w:abstractNum>
-  <w:abstractNum w:abstractNumId="10" w15:restartNumberingAfterBreak="0">
+  <w:abstractNum w:abstractNumId="17" w15:restartNumberingAfterBreak="0">
     <w:nsid w:val="5AC87F7F"/>
     <w:multiLevelType w:val="hybridMultilevel"/>
     <w:tmpl w:val="537C2006"/>
@@ -7707,7 +11007,93 @@
       </w:pPr>
     </w:lvl>
   </w:abstractNum>
-  <w:abstractNum w:abstractNumId="11" w15:restartNumberingAfterBreak="0">
+  <w:abstractNum w:abstractNumId="18" w15:restartNumberingAfterBreak="0">
+    <w:nsid w:val="62022601"/>
+    <w:multiLevelType w:val="hybridMultilevel"/>
+    <w:tmpl w:val="754EA3CE"/>
+    <w:lvl w:ilvl="0" w:tplc="40090015">
+      <w:start w:val="1"/>
+      <w:numFmt w:val="upperLetter"/>
+      <w:lvlText w:val="%1."/>
+      <w:lvlJc w:val="left"/>
+      <w:pPr>
+        <w:ind w:left="718" w:hanging="360"/>
+      </w:pPr>
+    </w:lvl>
+    <w:lvl w:ilvl="1" w:tplc="40090019" w:tentative="1">
+      <w:start w:val="1"/>
+      <w:numFmt w:val="lowerLetter"/>
+      <w:lvlText w:val="%2."/>
+      <w:lvlJc w:val="left"/>
+      <w:pPr>
+        <w:ind w:left="1438" w:hanging="360"/>
+      </w:pPr>
+    </w:lvl>
+    <w:lvl w:ilvl="2" w:tplc="4009001B" w:tentative="1">
+      <w:start w:val="1"/>
+      <w:numFmt w:val="lowerRoman"/>
+      <w:lvlText w:val="%3."/>
+      <w:lvlJc w:val="right"/>
+      <w:pPr>
+        <w:ind w:left="2158" w:hanging="180"/>
+      </w:pPr>
+    </w:lvl>
+    <w:lvl w:ilvl="3" w:tplc="4009000F" w:tentative="1">
+      <w:start w:val="1"/>
+      <w:numFmt w:val="decimal"/>
+      <w:lvlText w:val="%4."/>
+      <w:lvlJc w:val="left"/>
+      <w:pPr>
+        <w:ind w:left="2878" w:hanging="360"/>
+      </w:pPr>
+    </w:lvl>
+    <w:lvl w:ilvl="4" w:tplc="40090019" w:tentative="1">
+      <w:start w:val="1"/>
+      <w:numFmt w:val="lowerLetter"/>
+      <w:lvlText w:val="%5."/>
+      <w:lvlJc w:val="left"/>
+      <w:pPr>
+        <w:ind w:left="3598" w:hanging="360"/>
+      </w:pPr>
+    </w:lvl>
+    <w:lvl w:ilvl="5" w:tplc="4009001B" w:tentative="1">
+      <w:start w:val="1"/>
+      <w:numFmt w:val="lowerRoman"/>
+      <w:lvlText w:val="%6."/>
+      <w:lvlJc w:val="right"/>
+      <w:pPr>
+        <w:ind w:left="4318" w:hanging="180"/>
+      </w:pPr>
+    </w:lvl>
+    <w:lvl w:ilvl="6" w:tplc="4009000F" w:tentative="1">
+      <w:start w:val="1"/>
+      <w:numFmt w:val="decimal"/>
+      <w:lvlText w:val="%7."/>
+      <w:lvlJc w:val="left"/>
+      <w:pPr>
+        <w:ind w:left="5038" w:hanging="360"/>
+      </w:pPr>
+    </w:lvl>
+    <w:lvl w:ilvl="7" w:tplc="40090019" w:tentative="1">
+      <w:start w:val="1"/>
+      <w:numFmt w:val="lowerLetter"/>
+      <w:lvlText w:val="%8."/>
+      <w:lvlJc w:val="left"/>
+      <w:pPr>
+        <w:ind w:left="5758" w:hanging="360"/>
+      </w:pPr>
+    </w:lvl>
+    <w:lvl w:ilvl="8" w:tplc="4009001B" w:tentative="1">
+      <w:start w:val="1"/>
+      <w:numFmt w:val="lowerRoman"/>
+      <w:lvlText w:val="%9."/>
+      <w:lvlJc w:val="right"/>
+      <w:pPr>
+        <w:ind w:left="6478" w:hanging="180"/>
+      </w:pPr>
+    </w:lvl>
+  </w:abstractNum>
+  <w:abstractNum w:abstractNumId="19" w15:restartNumberingAfterBreak="0">
     <w:nsid w:val="63FF7BCC"/>
     <w:multiLevelType w:val="hybridMultilevel"/>
     <w:tmpl w:val="2C02ABE8"/>
@@ -7793,7 +11179,7 @@
       </w:pPr>
     </w:lvl>
   </w:abstractNum>
-  <w:abstractNum w:abstractNumId="12" w15:restartNumberingAfterBreak="0">
+  <w:abstractNum w:abstractNumId="20" w15:restartNumberingAfterBreak="0">
     <w:nsid w:val="6ED5363B"/>
     <w:multiLevelType w:val="hybridMultilevel"/>
     <w:tmpl w:val="4C606A36"/>
@@ -7880,43 +11266,67 @@
     </w:lvl>
   </w:abstractNum>
   <w:num w:numId="1" w16cid:durableId="559950304">
-    <w:abstractNumId w:val="5"/>
+    <w:abstractNumId w:val="12"/>
   </w:num>
   <w:num w:numId="2" w16cid:durableId="1682778191">
-    <w:abstractNumId w:val="4"/>
+    <w:abstractNumId w:val="9"/>
   </w:num>
   <w:num w:numId="3" w16cid:durableId="513300506">
-    <w:abstractNumId w:val="3"/>
+    <w:abstractNumId w:val="6"/>
   </w:num>
   <w:num w:numId="4" w16cid:durableId="2032996945">
-    <w:abstractNumId w:val="12"/>
+    <w:abstractNumId w:val="20"/>
   </w:num>
   <w:num w:numId="5" w16cid:durableId="1429229340">
-    <w:abstractNumId w:val="6"/>
+    <w:abstractNumId w:val="13"/>
   </w:num>
   <w:num w:numId="6" w16cid:durableId="345911616">
     <w:abstractNumId w:val="1"/>
   </w:num>
   <w:num w:numId="7" w16cid:durableId="1112869884">
-    <w:abstractNumId w:val="11"/>
+    <w:abstractNumId w:val="19"/>
   </w:num>
   <w:num w:numId="8" w16cid:durableId="717557599">
-    <w:abstractNumId w:val="9"/>
+    <w:abstractNumId w:val="16"/>
   </w:num>
   <w:num w:numId="9" w16cid:durableId="1667857270">
-    <w:abstractNumId w:val="8"/>
+    <w:abstractNumId w:val="15"/>
   </w:num>
   <w:num w:numId="10" w16cid:durableId="2068843158">
-    <w:abstractNumId w:val="10"/>
+    <w:abstractNumId w:val="17"/>
   </w:num>
   <w:num w:numId="11" w16cid:durableId="686441185">
     <w:abstractNumId w:val="0"/>
   </w:num>
   <w:num w:numId="12" w16cid:durableId="187565082">
+    <w:abstractNumId w:val="14"/>
+  </w:num>
+  <w:num w:numId="13" w16cid:durableId="1876959744">
+    <w:abstractNumId w:val="3"/>
+  </w:num>
+  <w:num w:numId="14" w16cid:durableId="80377638">
+    <w:abstractNumId w:val="10"/>
+  </w:num>
+  <w:num w:numId="15" w16cid:durableId="455372781">
+    <w:abstractNumId w:val="8"/>
+  </w:num>
+  <w:num w:numId="16" w16cid:durableId="446463517">
+    <w:abstractNumId w:val="2"/>
+  </w:num>
+  <w:num w:numId="17" w16cid:durableId="1235358367">
     <w:abstractNumId w:val="7"/>
   </w:num>
-  <w:num w:numId="13" w16cid:durableId="1876959744">
-    <w:abstractNumId w:val="2"/>
+  <w:num w:numId="18" w16cid:durableId="524027320">
+    <w:abstractNumId w:val="4"/>
+  </w:num>
+  <w:num w:numId="19" w16cid:durableId="2040546214">
+    <w:abstractNumId w:val="5"/>
+  </w:num>
+  <w:num w:numId="20" w16cid:durableId="1425418872">
+    <w:abstractNumId w:val="11"/>
+  </w:num>
+  <w:num w:numId="21" w16cid:durableId="1545675069">
+    <w:abstractNumId w:val="18"/>
   </w:num>
 </w:numbering>
 </file>
